--- a/_._/_OLD/2024-1/SIS/JulianoHumbertoChiarelli/2_PreProjeto_TCC1.docx
+++ b/_._/_OLD/2024-1/SIS/JulianoHumbertoChiarelli/2_PreProjeto_TCC1.docx
@@ -333,15 +333,7 @@
       </w:r>
       <w:proofErr w:type="spellEnd"/>
       <w:r>
-        <w:t xml:space="preserve"> Salete </w:t>
-      </w:r>
-      <w:proofErr w:type="spellStart"/>
-      <w:r>
-        <w:t>Girardi</w:t>
-      </w:r>
-      <w:proofErr w:type="spellEnd"/>
-      <w:r>
-        <w:t xml:space="preserve"> Chiarelli</w:t>
+        <w:t xml:space="preserve"> Salete Girardi Chiarelli</w:t>
       </w:r>
       <w:r>
         <w:t xml:space="preserve"> – Supervisor</w:t>
@@ -382,35 +374,95 @@
           <w:color w:val="000000"/>
           <w:shd w:val="clear" w:color="auto" w:fill="FFFFFF"/>
         </w:rPr>
-        <w:t xml:space="preserve">A análise de </w:t>
-      </w:r>
-      <w:proofErr w:type="gramStart"/>
-      <w:r>
-        <w:rPr>
-          <w:rStyle w:val="normaltextrun"/>
-          <w:color w:val="000000"/>
-          <w:shd w:val="clear" w:color="auto" w:fill="FFFFFF"/>
-        </w:rPr>
-        <w:t xml:space="preserve">múltiplas </w:t>
-      </w:r>
-      <w:proofErr w:type="spellStart"/>
-      <w:r>
-        <w:rPr>
-          <w:rStyle w:val="normaltextrun"/>
-          <w:color w:val="000000"/>
-          <w:shd w:val="clear" w:color="auto" w:fill="FFFFFF"/>
-        </w:rPr>
-        <w:t>IAs</w:t>
-      </w:r>
-      <w:proofErr w:type="spellEnd"/>
-      <w:proofErr w:type="gramEnd"/>
-      <w:r>
-        <w:rPr>
-          <w:rStyle w:val="normaltextrun"/>
-          <w:color w:val="000000"/>
-          <w:shd w:val="clear" w:color="auto" w:fill="FFFFFF"/>
-        </w:rPr>
-        <w:t xml:space="preserve"> sobre o perfil dos compradores de uma loja de esportes surge como uma resposta à necessidade premente enfrentada pela empresa em questão. A dificuldade em compreender os interesses e preferências dos clientes, aliada à desorganização dos dados armazenados em planilhas, tem sido um obstáculo significativo. Esta situação não apenas compromete a eficácia das estratégias de marketing, mas também consome recursos preciosos da equipe, que se vê obrigada a dedicar tempo considerável à análise manual desses registros (ANTUNES, 2023).</w:t>
+        <w:t xml:space="preserve">A análise de múltiplas </w:t>
+      </w:r>
+      <w:ins w:id="9" w:author="Dalton Solano dos Reis" w:date="2024-05-20T17:58:00Z">
+        <w:r>
+          <w:rPr>
+            <w:rStyle w:val="normaltextrun"/>
+            <w:color w:val="000000"/>
+            <w:shd w:val="clear" w:color="auto" w:fill="FFFFFF"/>
+          </w:rPr>
+          <w:t xml:space="preserve">Inteligências Artificiais </w:t>
+        </w:r>
+        <w:r>
+          <w:rPr>
+            <w:rStyle w:val="normaltextrun"/>
+            <w:color w:val="000000"/>
+            <w:shd w:val="clear" w:color="auto" w:fill="FFFFFF"/>
+          </w:rPr>
+          <w:t>(</w:t>
+        </w:r>
+      </w:ins>
+      <w:r>
+        <w:rPr>
+          <w:rStyle w:val="normaltextrun"/>
+          <w:color w:val="000000"/>
+          <w:shd w:val="clear" w:color="auto" w:fill="FFFFFF"/>
+        </w:rPr>
+        <w:t>I</w:t>
+      </w:r>
+      <w:r>
+        <w:rPr>
+          <w:rStyle w:val="normaltextrun"/>
+          <w:color w:val="000000"/>
+          <w:shd w:val="clear" w:color="auto" w:fill="FFFFFF"/>
+        </w:rPr>
+        <w:t>a</w:t>
+      </w:r>
+      <w:r>
+        <w:rPr>
+          <w:rStyle w:val="normaltextrun"/>
+          <w:color w:val="000000"/>
+          <w:shd w:val="clear" w:color="auto" w:fill="FFFFFF"/>
+        </w:rPr>
+        <w:t>s</w:t>
+      </w:r>
+      <w:ins w:id="10" w:author="Dalton Solano dos Reis" w:date="2024-05-20T17:58:00Z">
+        <w:r>
+          <w:rPr>
+            <w:rStyle w:val="normaltextrun"/>
+            <w:color w:val="000000"/>
+            <w:shd w:val="clear" w:color="auto" w:fill="FFFFFF"/>
+          </w:rPr>
+          <w:t>)</w:t>
+        </w:r>
+      </w:ins>
+      <w:r>
+        <w:rPr>
+          <w:rStyle w:val="normaltextrun"/>
+          <w:color w:val="000000"/>
+          <w:shd w:val="clear" w:color="auto" w:fill="FFFFFF"/>
+        </w:rPr>
+        <w:t xml:space="preserve"> sobre o perfil dos compradores de uma loja de esportes </w:t>
+      </w:r>
+      <w:ins w:id="11" w:author="Dalton Solano dos Reis" w:date="2024-05-20T18:04:00Z">
+        <w:r>
+          <w:rPr>
+            <w:rStyle w:val="normaltextrun"/>
+            <w:color w:val="000000"/>
+            <w:shd w:val="clear" w:color="auto" w:fill="FFFFFF"/>
+          </w:rPr>
+          <w:t xml:space="preserve">(no caso a loja </w:t>
+        </w:r>
+      </w:ins>
+      <w:ins w:id="12" w:author="Dalton Solano dos Reis" w:date="2024-05-20T18:05:00Z">
+        <w:r>
+          <w:rPr>
+            <w:rStyle w:val="normaltextrun"/>
+            <w:color w:val="000000"/>
+            <w:shd w:val="clear" w:color="auto" w:fill="FFFFFF"/>
+          </w:rPr>
+          <w:t xml:space="preserve">JHC) </w:t>
+        </w:r>
+      </w:ins>
+      <w:r>
+        <w:rPr>
+          <w:rStyle w:val="normaltextrun"/>
+          <w:color w:val="000000"/>
+          <w:shd w:val="clear" w:color="auto" w:fill="FFFFFF"/>
+        </w:rPr>
+        <w:t>surge como uma resposta à necessidade premente enfrentada pela empresa em questão. A dificuldade em compreender os interesses e preferências dos clientes, aliada à desorganização dos dados armazenados em planilhas, tem sido um obstáculo significativo. Esta situação não apenas compromete a eficácia das estratégias de marketing, mas também consome recursos preciosos da equipe, que se vê obrigada a dedicar tempo considerável à análise manual desses registros (ANTUNES, 2023).</w:t>
       </w:r>
       <w:r>
         <w:rPr>
@@ -466,6 +518,7 @@
           <w:bdr w:val="none" w:sz="0" w:space="0" w:color="auto" w:frame="1"/>
         </w:rPr>
       </w:pPr>
+      <w:commentRangeStart w:id="13"/>
       <w:r>
         <w:rPr>
           <w:rStyle w:val="normaltextrun"/>
@@ -474,6 +527,25 @@
         </w:rPr>
         <w:t>Assim, esta contextualização busca não apenas delinear os problemas enfrentados pela empresa, mas também estabelecer a relevância e a urgência da análise proposta. Ao compreender as origens e motivações deste estudo, espera-se que o leitor seja instigado a acompanhar a investigação dos resultados e das possíveis soluções apresentadas</w:t>
       </w:r>
+      <w:ins w:id="14" w:author="Dalton Solano dos Reis" w:date="2024-05-20T18:03:00Z">
+        <w:r>
+          <w:rPr>
+            <w:rStyle w:val="normaltextrun"/>
+            <w:color w:val="000000"/>
+            <w:bdr w:val="none" w:sz="0" w:space="0" w:color="auto" w:frame="1"/>
+          </w:rPr>
+          <w:t>.</w:t>
+        </w:r>
+      </w:ins>
+      <w:commentRangeEnd w:id="13"/>
+      <w:ins w:id="15" w:author="Dalton Solano dos Reis" w:date="2024-05-20T18:04:00Z">
+        <w:r>
+          <w:rPr>
+            <w:rStyle w:val="Refdecomentrio"/>
+          </w:rPr>
+          <w:commentReference w:id="13"/>
+        </w:r>
+      </w:ins>
     </w:p>
     <w:p>
       <w:pPr>
@@ -631,7 +703,25 @@
           <w:color w:val="000000"/>
           <w:shd w:val="clear" w:color="auto" w:fill="FFFFFF"/>
         </w:rPr>
-        <w:t>A análise dos problemas existentes revela a necessidade premente de uma abordagem mais eficiente e especializada para lidar com as demandas específicas da empresa. Nesse sentido, este trabalho se propõe a investigar e desenvolver uma solução que permita superar as limitações da ferramenta atual e proporcionar insights valiosos sobre o perfil e as preferências dos clientes.</w:t>
+        <w:t xml:space="preserve">A análise dos problemas existentes revela a necessidade premente de uma abordagem mais eficiente e especializada para lidar com as demandas específicas da empresa. Nesse sentido, este trabalho se propõe a investigar e desenvolver uma solução que permita superar as limitações da ferramenta atual e proporcionar insights </w:t>
+      </w:r>
+      <w:del w:id="16" w:author="Dalton Solano dos Reis" w:date="2024-05-20T18:09:00Z">
+        <w:r>
+          <w:rPr>
+            <w:rStyle w:val="normaltextrun"/>
+            <w:color w:val="000000"/>
+            <w:shd w:val="clear" w:color="auto" w:fill="FFFFFF"/>
+          </w:rPr>
+          <w:delText xml:space="preserve">valiosos </w:delText>
+        </w:r>
+      </w:del>
+      <w:r>
+        <w:rPr>
+          <w:rStyle w:val="normaltextrun"/>
+          <w:color w:val="000000"/>
+          <w:shd w:val="clear" w:color="auto" w:fill="FFFFFF"/>
+        </w:rPr>
+        <w:t>sobre o perfil e as preferências dos clientes.</w:t>
       </w:r>
       <w:r>
         <w:rPr>
@@ -699,7 +789,7 @@
       <w:pPr>
         <w:pStyle w:val="Ttulo1"/>
       </w:pPr>
-      <w:bookmarkStart w:id="9" w:name="_Toc419598587"/>
+      <w:bookmarkStart w:id="17" w:name="_Toc419598587"/>
       <w:r>
         <w:t>Bases Teóricas</w:t>
       </w:r>
@@ -714,7 +804,99 @@
           <w:color w:val="000000"/>
           <w:shd w:val="clear" w:color="auto" w:fill="FFFFFF"/>
         </w:rPr>
-        <w:t>Nesta seção, serão detalhadas as bases teóricas utilizadas como fundamentação para o trabalho. Na subseção 2.1 e suas respectivas subseções, apresentaremos os temas que servirão de suporte para o desenvolvimento do projeto. Na subseção 2.2, ofereceremos um detalhamento dos trabalhos correlatos, que se relacionam e têm similaridade com o tema abordado neste trabalho, proporcionando uma visão ampla e contextualizada do assunto.</w:t>
+        <w:t xml:space="preserve">Nesta seção, serão detalhadas as bases teóricas utilizadas como fundamentação para o trabalho. Na subseção 2.1 e suas respectivas subseções, </w:t>
+      </w:r>
+      <w:del w:id="18" w:author="Dalton Solano dos Reis" w:date="2024-05-20T18:11:00Z">
+        <w:r>
+          <w:rPr>
+            <w:rStyle w:val="normaltextrun"/>
+            <w:color w:val="000000"/>
+            <w:shd w:val="clear" w:color="auto" w:fill="FFFFFF"/>
+          </w:rPr>
+          <w:delText xml:space="preserve">apresentaremos </w:delText>
+        </w:r>
+      </w:del>
+      <w:ins w:id="19" w:author="Dalton Solano dos Reis" w:date="2024-05-20T18:11:00Z">
+        <w:r>
+          <w:rPr>
+            <w:rStyle w:val="normaltextrun"/>
+            <w:color w:val="000000"/>
+            <w:shd w:val="clear" w:color="auto" w:fill="FFFFFF"/>
+          </w:rPr>
+          <w:t>são apresentados</w:t>
+        </w:r>
+        <w:r>
+          <w:rPr>
+            <w:rStyle w:val="normaltextrun"/>
+            <w:color w:val="000000"/>
+            <w:shd w:val="clear" w:color="auto" w:fill="FFFFFF"/>
+          </w:rPr>
+          <w:t xml:space="preserve"> </w:t>
+        </w:r>
+      </w:ins>
+      <w:r>
+        <w:rPr>
+          <w:rStyle w:val="normaltextrun"/>
+          <w:color w:val="000000"/>
+          <w:shd w:val="clear" w:color="auto" w:fill="FFFFFF"/>
+        </w:rPr>
+        <w:t xml:space="preserve">os temas que servirão de suporte para o desenvolvimento do projeto. Na subseção 2.2, </w:t>
+      </w:r>
+      <w:del w:id="20" w:author="Dalton Solano dos Reis" w:date="2024-05-20T18:11:00Z">
+        <w:r>
+          <w:rPr>
+            <w:rStyle w:val="normaltextrun"/>
+            <w:color w:val="000000"/>
+            <w:shd w:val="clear" w:color="auto" w:fill="FFFFFF"/>
+          </w:rPr>
+          <w:delText xml:space="preserve">ofereceremos um detalhamento </w:delText>
+        </w:r>
+      </w:del>
+      <w:ins w:id="21" w:author="Dalton Solano dos Reis" w:date="2024-05-20T18:11:00Z">
+        <w:r>
+          <w:rPr>
+            <w:rStyle w:val="normaltextrun"/>
+            <w:color w:val="000000"/>
+            <w:shd w:val="clear" w:color="auto" w:fill="FFFFFF"/>
+          </w:rPr>
+          <w:t xml:space="preserve">são detalhados </w:t>
+        </w:r>
+      </w:ins>
+      <w:del w:id="22" w:author="Dalton Solano dos Reis" w:date="2024-05-20T18:11:00Z">
+        <w:r>
+          <w:rPr>
+            <w:rStyle w:val="normaltextrun"/>
+            <w:color w:val="000000"/>
+            <w:shd w:val="clear" w:color="auto" w:fill="FFFFFF"/>
+          </w:rPr>
+          <w:delText>d</w:delText>
+        </w:r>
+      </w:del>
+      <w:r>
+        <w:rPr>
+          <w:rStyle w:val="normaltextrun"/>
+          <w:color w:val="000000"/>
+          <w:shd w:val="clear" w:color="auto" w:fill="FFFFFF"/>
+        </w:rPr>
+        <w:t xml:space="preserve">os trabalhos correlatos, que se relacionam e têm similaridade com o tema abordado neste trabalho, proporcionando uma visão </w:t>
+      </w:r>
+      <w:del w:id="23" w:author="Dalton Solano dos Reis" w:date="2024-05-20T18:12:00Z">
+        <w:r>
+          <w:rPr>
+            <w:rStyle w:val="normaltextrun"/>
+            <w:color w:val="000000"/>
+            <w:shd w:val="clear" w:color="auto" w:fill="FFFFFF"/>
+          </w:rPr>
+          <w:delText xml:space="preserve">ampla e </w:delText>
+        </w:r>
+      </w:del>
+      <w:r>
+        <w:rPr>
+          <w:rStyle w:val="normaltextrun"/>
+          <w:color w:val="000000"/>
+          <w:shd w:val="clear" w:color="auto" w:fill="FFFFFF"/>
+        </w:rPr>
+        <w:t>contextualizada do assunto.</w:t>
       </w:r>
       <w:r>
         <w:rPr>
@@ -743,7 +925,79 @@
           <w:color w:val="000000"/>
           <w:shd w:val="clear" w:color="auto" w:fill="FFFFFF"/>
         </w:rPr>
-        <w:t>Nesta subseção, serão apresentados os conceitos fundamentais que servirão como base para a elaboração do projeto. Na seção 2.1.1, abordaremos como a inteligência artificial pode auxiliar especificamente no campo do marketing, destacando os benefícios dessa tecnologia neste setor. Já na seção 2.1.2, exploraremos como a inteligência artificial pode contribuir para a otimização e eficiência das operações empresariais de forma mais ampla, abrangendo diversas áreas e processos organizacionais.</w:t>
+        <w:t xml:space="preserve">Nesta subseção, serão apresentados os conceitos fundamentais que servirão como base para a elaboração do projeto. Na seção 2.1.1, </w:t>
+      </w:r>
+      <w:del w:id="24" w:author="Dalton Solano dos Reis" w:date="2024-05-20T18:12:00Z">
+        <w:r>
+          <w:rPr>
+            <w:rStyle w:val="normaltextrun"/>
+            <w:color w:val="000000"/>
+            <w:shd w:val="clear" w:color="auto" w:fill="FFFFFF"/>
+          </w:rPr>
+          <w:delText xml:space="preserve">abordaremos </w:delText>
+        </w:r>
+      </w:del>
+      <w:ins w:id="25" w:author="Dalton Solano dos Reis" w:date="2024-05-20T18:12:00Z">
+        <w:r>
+          <w:rPr>
+            <w:rStyle w:val="normaltextrun"/>
+            <w:color w:val="000000"/>
+            <w:shd w:val="clear" w:color="auto" w:fill="FFFFFF"/>
+          </w:rPr>
+          <w:t>se aborda</w:t>
+        </w:r>
+        <w:r>
+          <w:rPr>
+            <w:rStyle w:val="normaltextrun"/>
+            <w:color w:val="000000"/>
+            <w:shd w:val="clear" w:color="auto" w:fill="FFFFFF"/>
+          </w:rPr>
+          <w:t xml:space="preserve"> </w:t>
+        </w:r>
+      </w:ins>
+      <w:r>
+        <w:rPr>
+          <w:rStyle w:val="normaltextrun"/>
+          <w:color w:val="000000"/>
+          <w:shd w:val="clear" w:color="auto" w:fill="FFFFFF"/>
+        </w:rPr>
+        <w:t xml:space="preserve">como a inteligência artificial pode auxiliar especificamente no campo do marketing, destacando os benefícios dessa tecnologia neste setor. Já na seção 2.1.2, </w:t>
+      </w:r>
+      <w:del w:id="26" w:author="Dalton Solano dos Reis" w:date="2024-05-20T18:12:00Z">
+        <w:r>
+          <w:rPr>
+            <w:rStyle w:val="normaltextrun"/>
+            <w:color w:val="000000"/>
+            <w:shd w:val="clear" w:color="auto" w:fill="FFFFFF"/>
+          </w:rPr>
+          <w:delText xml:space="preserve">exploraremos </w:delText>
+        </w:r>
+      </w:del>
+      <w:ins w:id="27" w:author="Dalton Solano dos Reis" w:date="2024-05-20T18:12:00Z">
+        <w:r>
+          <w:rPr>
+            <w:rStyle w:val="normaltextrun"/>
+            <w:color w:val="000000"/>
+            <w:shd w:val="clear" w:color="auto" w:fill="FFFFFF"/>
+          </w:rPr>
+          <w:t>se explora</w:t>
+        </w:r>
+        <w:r>
+          <w:rPr>
+            <w:rStyle w:val="normaltextrun"/>
+            <w:color w:val="000000"/>
+            <w:shd w:val="clear" w:color="auto" w:fill="FFFFFF"/>
+          </w:rPr>
+          <w:t xml:space="preserve"> </w:t>
+        </w:r>
+      </w:ins>
+      <w:r>
+        <w:rPr>
+          <w:rStyle w:val="normaltextrun"/>
+          <w:color w:val="000000"/>
+          <w:shd w:val="clear" w:color="auto" w:fill="FFFFFF"/>
+        </w:rPr>
+        <w:t>como a inteligência artificial pode contribuir para a otimização e eficiência das operações empresariais de forma mais ampla, abrangendo diversas áreas e processos organizacionais.</w:t>
       </w:r>
       <w:r>
         <w:rPr>
@@ -777,7 +1031,89 @@
           <w:color w:val="000000"/>
           <w:shd w:val="clear" w:color="auto" w:fill="FFFFFF"/>
         </w:rPr>
-        <w:t>Nos últimos anos, a inteligência artificial (IA) assumiu um papel significativo em várias áreas, incluindo o marketing, revolucionando a forma como as empresas se relacionam com os consumidores e promovem seus produtos. (ANTUNES, 2023).</w:t>
+        <w:t xml:space="preserve">Nos últimos anos, a </w:t>
+      </w:r>
+      <w:del w:id="28" w:author="Dalton Solano dos Reis" w:date="2024-05-20T18:13:00Z">
+        <w:r>
+          <w:rPr>
+            <w:rStyle w:val="normaltextrun"/>
+            <w:color w:val="000000"/>
+            <w:shd w:val="clear" w:color="auto" w:fill="FFFFFF"/>
+          </w:rPr>
+          <w:delText xml:space="preserve">inteligência </w:delText>
+        </w:r>
+      </w:del>
+      <w:ins w:id="29" w:author="Dalton Solano dos Reis" w:date="2024-05-20T18:13:00Z">
+        <w:r>
+          <w:rPr>
+            <w:rStyle w:val="normaltextrun"/>
+            <w:color w:val="000000"/>
+            <w:shd w:val="clear" w:color="auto" w:fill="FFFFFF"/>
+          </w:rPr>
+          <w:t>I</w:t>
+        </w:r>
+        <w:r>
+          <w:rPr>
+            <w:rStyle w:val="normaltextrun"/>
+            <w:color w:val="000000"/>
+            <w:shd w:val="clear" w:color="auto" w:fill="FFFFFF"/>
+          </w:rPr>
+          <w:t xml:space="preserve">nteligência </w:t>
+        </w:r>
+      </w:ins>
+      <w:del w:id="30" w:author="Dalton Solano dos Reis" w:date="2024-05-20T18:13:00Z">
+        <w:r>
+          <w:rPr>
+            <w:rStyle w:val="normaltextrun"/>
+            <w:color w:val="000000"/>
+            <w:shd w:val="clear" w:color="auto" w:fill="FFFFFF"/>
+          </w:rPr>
+          <w:delText xml:space="preserve">artificial </w:delText>
+        </w:r>
+      </w:del>
+      <w:ins w:id="31" w:author="Dalton Solano dos Reis" w:date="2024-05-20T18:13:00Z">
+        <w:r>
+          <w:rPr>
+            <w:rStyle w:val="normaltextrun"/>
+            <w:color w:val="000000"/>
+            <w:shd w:val="clear" w:color="auto" w:fill="FFFFFF"/>
+          </w:rPr>
+          <w:t>A</w:t>
+        </w:r>
+        <w:r>
+          <w:rPr>
+            <w:rStyle w:val="normaltextrun"/>
+            <w:color w:val="000000"/>
+            <w:shd w:val="clear" w:color="auto" w:fill="FFFFFF"/>
+          </w:rPr>
+          <w:t xml:space="preserve">rtificial </w:t>
+        </w:r>
+      </w:ins>
+      <w:r>
+        <w:rPr>
+          <w:rStyle w:val="normaltextrun"/>
+          <w:color w:val="000000"/>
+          <w:shd w:val="clear" w:color="auto" w:fill="FFFFFF"/>
+        </w:rPr>
+        <w:t>(IA) assumiu um papel significativo em várias áreas, incluindo o marketing, revolucionando a forma como as empresas se relacionam com os consumidores e promovem seus produtos</w:t>
+      </w:r>
+      <w:del w:id="32" w:author="Dalton Solano dos Reis" w:date="2024-05-20T18:13:00Z">
+        <w:r>
+          <w:rPr>
+            <w:rStyle w:val="normaltextrun"/>
+            <w:color w:val="000000"/>
+            <w:shd w:val="clear" w:color="auto" w:fill="FFFFFF"/>
+          </w:rPr>
+          <w:delText>.</w:delText>
+        </w:r>
+      </w:del>
+      <w:r>
+        <w:rPr>
+          <w:rStyle w:val="normaltextrun"/>
+          <w:color w:val="000000"/>
+          <w:shd w:val="clear" w:color="auto" w:fill="FFFFFF"/>
+        </w:rPr>
+        <w:t xml:space="preserve"> (ANTUNES, 2023).</w:t>
       </w:r>
     </w:p>
     <w:p>
@@ -795,7 +1131,43 @@
           <w:color w:val="000000"/>
           <w:shd w:val="clear" w:color="auto" w:fill="FFFFFF"/>
         </w:rPr>
-        <w:t>Os tomadores de decisão do marketing frequentemente confiam em sua experiência e instinto ao lidar com grandes volumes de dados, gráficos estatísticos e opiniões. No entanto, essa abordagem pode tornar a tomada de decisão desafiadora devido à complexidade e variedade de circunstâncias envolvidas. Com o aumento da disponibilidade de dados do consumidor online e em sistemas de Big Data, a inteligência artificial (IA) emerge como um aliado crucial para o marketing. A IA baseia-se na análise de dados em quase todas as áreas de sua aplicação, oferecendo uma solução para lidar com a sobrecarga de informações e auxiliando na tomada de decisões mais informadas e precisas (TOMÁS, 2020).</w:t>
+        <w:t xml:space="preserve">Os tomadores de decisão do marketing frequentemente confiam em sua experiência e instinto ao lidar com grandes volumes de dados, gráficos estatísticos e opiniões. No entanto, essa abordagem pode tornar a tomada de decisão desafiadora devido à complexidade e variedade de circunstâncias envolvidas. Com o aumento da disponibilidade de dados do consumidor online e em sistemas de Big Data, a </w:t>
+      </w:r>
+      <w:del w:id="33" w:author="Dalton Solano dos Reis" w:date="2024-05-20T18:14:00Z">
+        <w:r>
+          <w:rPr>
+            <w:rStyle w:val="normaltextrun"/>
+            <w:color w:val="000000"/>
+            <w:shd w:val="clear" w:color="auto" w:fill="FFFFFF"/>
+          </w:rPr>
+          <w:delText>inteligência artificial (</w:delText>
+        </w:r>
+      </w:del>
+      <w:r>
+        <w:rPr>
+          <w:rStyle w:val="normaltextrun"/>
+          <w:color w:val="000000"/>
+          <w:shd w:val="clear" w:color="auto" w:fill="FFFFFF"/>
+        </w:rPr>
+        <w:t>IA</w:t>
+      </w:r>
+      <w:del w:id="34" w:author="Dalton Solano dos Reis" w:date="2024-05-20T18:14:00Z">
+        <w:r>
+          <w:rPr>
+            <w:rStyle w:val="normaltextrun"/>
+            <w:color w:val="000000"/>
+            <w:shd w:val="clear" w:color="auto" w:fill="FFFFFF"/>
+          </w:rPr>
+          <w:delText>)</w:delText>
+        </w:r>
+      </w:del>
+      <w:r>
+        <w:rPr>
+          <w:rStyle w:val="normaltextrun"/>
+          <w:color w:val="000000"/>
+          <w:shd w:val="clear" w:color="auto" w:fill="FFFFFF"/>
+        </w:rPr>
+        <w:t xml:space="preserve"> emerge como um aliado crucial para o marketing. A IA baseia-se na análise de dados em quase todas as áreas de sua aplicação, oferecendo uma solução para lidar com a sobrecarga de informações e auxiliando na tomada de decisões mais informadas e precisas (TOMÁS, 2020).</w:t>
       </w:r>
       <w:r>
         <w:rPr>
@@ -821,7 +1193,35 @@
           <w:color w:val="000000"/>
           <w:shd w:val="clear" w:color="auto" w:fill="FFFFFF"/>
         </w:rPr>
-        <w:t>Além disso, a inteligência artificial tem a capacidade de processar grandes volumes de dados e identificar tendências de compra e comportamento do consumidor. Isso possibilita a criação de estratégias de vendas mais precisas e a identificação de oportunidades de vendas cruzadas. Compreendendo melhor as necessidades e comportamentos dos clientes, as empresas podem aumentar suas vendas de forma significativa (SANTANA, 2024).</w:t>
+        <w:t xml:space="preserve">Além disso, a </w:t>
+      </w:r>
+      <w:del w:id="35" w:author="Dalton Solano dos Reis" w:date="2024-05-20T18:15:00Z">
+        <w:r>
+          <w:rPr>
+            <w:rStyle w:val="normaltextrun"/>
+            <w:color w:val="000000"/>
+            <w:shd w:val="clear" w:color="auto" w:fill="FFFFFF"/>
+          </w:rPr>
+          <w:delText>inteligência artificial</w:delText>
+        </w:r>
+      </w:del>
+      <w:ins w:id="36" w:author="Dalton Solano dos Reis" w:date="2024-05-20T18:15:00Z">
+        <w:r>
+          <w:rPr>
+            <w:rStyle w:val="normaltextrun"/>
+            <w:color w:val="000000"/>
+            <w:shd w:val="clear" w:color="auto" w:fill="FFFFFF"/>
+          </w:rPr>
+          <w:t>IA</w:t>
+        </w:r>
+      </w:ins>
+      <w:r>
+        <w:rPr>
+          <w:rStyle w:val="normaltextrun"/>
+          <w:color w:val="000000"/>
+          <w:shd w:val="clear" w:color="auto" w:fill="FFFFFF"/>
+        </w:rPr>
+        <w:t xml:space="preserve"> tem a capacidade de processar grandes volumes de dados e identificar tendências de compra e comportamento do consumidor. Isso possibilita a criação de estratégias de vendas mais precisas e a identificação de oportunidades de vendas cruzadas. Compreendendo melhor as necessidades e comportamentos dos clientes, as empresas podem aumentar suas vendas de forma significativa (SANTANA, 2024).</w:t>
       </w:r>
       <w:r>
         <w:rPr>
@@ -848,7 +1248,35 @@
           <w:shd w:val="clear" w:color="auto" w:fill="FFFFFF"/>
         </w:rPr>
         <w:lastRenderedPageBreak/>
-        <w:t>A inteligência artificial pode ser empregada para melhorar a eficácia das campanhas de marketing digital, como na personalização de anúncios com base nas preferências dos clientes. Destaca-se também que a IA pode contribuir para o aprimoramento dessas campanhas, apresentando diversos exemplos de sua aplicação, incluindo a análise de sentimentos nas redes sociais e a personalização de anúncios (SILVA; BELLUZZO; VALENTE, 2023).</w:t>
+        <w:t xml:space="preserve">A </w:t>
+      </w:r>
+      <w:del w:id="37" w:author="Dalton Solano dos Reis" w:date="2024-05-20T18:15:00Z">
+        <w:r>
+          <w:rPr>
+            <w:rStyle w:val="normaltextrun"/>
+            <w:color w:val="000000"/>
+            <w:shd w:val="clear" w:color="auto" w:fill="FFFFFF"/>
+          </w:rPr>
+          <w:delText xml:space="preserve">inteligência artificial </w:delText>
+        </w:r>
+      </w:del>
+      <w:ins w:id="38" w:author="Dalton Solano dos Reis" w:date="2024-05-20T18:15:00Z">
+        <w:r>
+          <w:rPr>
+            <w:rStyle w:val="normaltextrun"/>
+            <w:color w:val="000000"/>
+            <w:shd w:val="clear" w:color="auto" w:fill="FFFFFF"/>
+          </w:rPr>
+          <w:t xml:space="preserve">IA também </w:t>
+        </w:r>
+      </w:ins>
+      <w:r>
+        <w:rPr>
+          <w:rStyle w:val="normaltextrun"/>
+          <w:color w:val="000000"/>
+          <w:shd w:val="clear" w:color="auto" w:fill="FFFFFF"/>
+        </w:rPr>
+        <w:t>pode ser empregada para melhorar a eficácia das campanhas de marketing digital, como na personalização de anúncios com base nas preferências dos clientes. Destaca-se também que a IA pode contribuir para o aprimoramento dessas campanhas, apresentando diversos exemplos de sua aplicação, incluindo a análise de sentimentos nas redes sociais e a personalização de anúncios (SILVA; BELLUZZO; VALENTE, 2023).</w:t>
       </w:r>
     </w:p>
     <w:p>
@@ -860,13 +1288,29 @@
           <w:shd w:val="clear" w:color="auto" w:fill="FFFFFF"/>
         </w:rPr>
       </w:pPr>
-      <w:r>
-        <w:rPr>
-          <w:rStyle w:val="normaltextrun"/>
-          <w:color w:val="000000"/>
-          <w:shd w:val="clear" w:color="auto" w:fill="FFFFFF"/>
-        </w:rPr>
-        <w:t xml:space="preserve">Destaca-se a importância de converter dados em ativos estratégicos para gerar valor para a empresa a longo prazo. Isso pode ser alcançado por meio de insights de mercado, que auxiliam na identificação de clientes que necessitam de maior atenção, na personalização da comunicação entre a empresa e o consumidor, ou na identificação de padrões contextuais (MEDEIRO </w:t>
+      <w:commentRangeStart w:id="39"/>
+      <w:r>
+        <w:rPr>
+          <w:rStyle w:val="normaltextrun"/>
+          <w:color w:val="000000"/>
+          <w:shd w:val="clear" w:color="auto" w:fill="FFFFFF"/>
+        </w:rPr>
+        <w:t>Destaca-se</w:t>
+      </w:r>
+      <w:commentRangeEnd w:id="39"/>
+      <w:r>
+        <w:rPr>
+          <w:rStyle w:val="Refdecomentrio"/>
+        </w:rPr>
+        <w:commentReference w:id="39"/>
+      </w:r>
+      <w:r>
+        <w:rPr>
+          <w:rStyle w:val="normaltextrun"/>
+          <w:color w:val="000000"/>
+          <w:shd w:val="clear" w:color="auto" w:fill="FFFFFF"/>
+        </w:rPr>
+        <w:t xml:space="preserve"> a importância de converter dados em ativos estratégicos para gerar valor para a empresa a longo prazo. Isso pode ser alcançado por meio de insights de mercado, que auxiliam na identificação de clientes que necessitam de maior atenção, na personalização da comunicação entre a empresa e o consumidor, ou na identificação de padrões contextuais (MEDEIRO </w:t>
       </w:r>
       <w:r>
         <w:rPr>
@@ -900,7 +1344,15 @@
         <w:pStyle w:val="Ttulo3"/>
       </w:pPr>
       <w:r>
-        <w:t>Inteligência Artificial na Empresas</w:t>
+        <w:t>Inteligência Artificial na</w:t>
+      </w:r>
+      <w:ins w:id="40" w:author="Dalton Solano dos Reis" w:date="2024-05-20T18:18:00Z">
+        <w:r>
+          <w:t>s</w:t>
+        </w:r>
+      </w:ins>
+      <w:r>
+        <w:t xml:space="preserve"> Empresas</w:t>
       </w:r>
     </w:p>
     <w:p>
@@ -918,7 +1370,25 @@
           <w:color w:val="000000"/>
           <w:shd w:val="clear" w:color="auto" w:fill="FFFFFF"/>
         </w:rPr>
-        <w:t>À medida que as empresas cresceram e se desenvolveram no mercado de trabalho ao longo dos anos, a tecnologia se tornou uma parte essencial de seus setores, incorporando sistemas automatizados. Com essa evolução, as empresas adaptaram suas estratégias empresariais para investir cada vez mais no uso de tecnologias, incluindo a aplicação da Inteligência Artificial (IA) (PEREIRA, 2021).</w:t>
+        <w:t xml:space="preserve">À medida que as empresas cresceram e se desenvolveram no mercado de trabalho ao longo dos anos, a tecnologia se tornou uma parte essencial de seus setores, incorporando sistemas automatizados. Com essa evolução, as empresas adaptaram suas estratégias empresariais para investir cada vez mais no uso de tecnologias, incluindo a aplicação da Inteligência Artificial </w:t>
+      </w:r>
+      <w:del w:id="41" w:author="Dalton Solano dos Reis" w:date="2024-05-20T18:19:00Z">
+        <w:r>
+          <w:rPr>
+            <w:rStyle w:val="normaltextrun"/>
+            <w:color w:val="000000"/>
+            <w:shd w:val="clear" w:color="auto" w:fill="FFFFFF"/>
+          </w:rPr>
+          <w:delText xml:space="preserve">(IA) </w:delText>
+        </w:r>
+      </w:del>
+      <w:r>
+        <w:rPr>
+          <w:rStyle w:val="normaltextrun"/>
+          <w:color w:val="000000"/>
+          <w:shd w:val="clear" w:color="auto" w:fill="FFFFFF"/>
+        </w:rPr>
+        <w:t>(PEREIRA, 2021).</w:t>
       </w:r>
       <w:r>
         <w:rPr>
@@ -944,7 +1414,71 @@
           <w:color w:val="000000"/>
           <w:shd w:val="clear" w:color="auto" w:fill="FFFFFF"/>
         </w:rPr>
-        <w:t>O progresso tecnológico tem conduzido o mundo empresarial a um período de mudanças significativas. A inteligência artificial (IA) tornou-se uma realidade para diferentes tipos de organizações em diversas áreas, principalmente devido à sua integração com redes sociais, Internet das Coisas (IoT) e análise de dados. Atualmente, é possível observar a presença da IA na gestão de uma variedade de tarefas rotineiras, como processamento de dados, otimização de processos e atendimento ao cliente, entre outras. Essa tecnologia não apenas proporciona agilidade às organizações, mas também é capaz de identificar variáveis que anteriormente passavam despercebidas, revelando dados importantes que poderiam facilmente escapar à percepção dos gestores (RODRIGUES; ANDRADE, 2021).</w:t>
+        <w:t xml:space="preserve">O progresso tecnológico tem conduzido o mundo empresarial a um período de mudanças significativas. A </w:t>
+      </w:r>
+      <w:del w:id="42" w:author="Dalton Solano dos Reis" w:date="2024-05-20T18:19:00Z">
+        <w:r>
+          <w:rPr>
+            <w:rStyle w:val="normaltextrun"/>
+            <w:color w:val="000000"/>
+            <w:shd w:val="clear" w:color="auto" w:fill="FFFFFF"/>
+          </w:rPr>
+          <w:delText xml:space="preserve">inteligência </w:delText>
+        </w:r>
+      </w:del>
+      <w:ins w:id="43" w:author="Dalton Solano dos Reis" w:date="2024-05-20T18:19:00Z">
+        <w:r>
+          <w:rPr>
+            <w:rStyle w:val="normaltextrun"/>
+            <w:color w:val="000000"/>
+            <w:shd w:val="clear" w:color="auto" w:fill="FFFFFF"/>
+          </w:rPr>
+          <w:t>I</w:t>
+        </w:r>
+        <w:r>
+          <w:rPr>
+            <w:rStyle w:val="normaltextrun"/>
+            <w:color w:val="000000"/>
+            <w:shd w:val="clear" w:color="auto" w:fill="FFFFFF"/>
+          </w:rPr>
+          <w:t xml:space="preserve">nteligência </w:t>
+        </w:r>
+      </w:ins>
+      <w:del w:id="44" w:author="Dalton Solano dos Reis" w:date="2024-05-20T18:19:00Z">
+        <w:r>
+          <w:rPr>
+            <w:rStyle w:val="normaltextrun"/>
+            <w:color w:val="000000"/>
+            <w:shd w:val="clear" w:color="auto" w:fill="FFFFFF"/>
+          </w:rPr>
+          <w:delText xml:space="preserve">artificial </w:delText>
+        </w:r>
+      </w:del>
+      <w:ins w:id="45" w:author="Dalton Solano dos Reis" w:date="2024-05-20T18:19:00Z">
+        <w:r>
+          <w:rPr>
+            <w:rStyle w:val="normaltextrun"/>
+            <w:color w:val="000000"/>
+            <w:shd w:val="clear" w:color="auto" w:fill="FFFFFF"/>
+          </w:rPr>
+          <w:t>A</w:t>
+        </w:r>
+        <w:r>
+          <w:rPr>
+            <w:rStyle w:val="normaltextrun"/>
+            <w:color w:val="000000"/>
+            <w:shd w:val="clear" w:color="auto" w:fill="FFFFFF"/>
+          </w:rPr>
+          <w:t xml:space="preserve">rtificial </w:t>
+        </w:r>
+      </w:ins>
+      <w:r>
+        <w:rPr>
+          <w:rStyle w:val="normaltextrun"/>
+          <w:color w:val="000000"/>
+          <w:shd w:val="clear" w:color="auto" w:fill="FFFFFF"/>
+        </w:rPr>
+        <w:t>(IA) tornou-se uma realidade para diferentes tipos de organizações em diversas áreas, principalmente devido à sua integração com redes sociais, Internet das Coisas (IoT) e análise de dados. Atualmente, é possível observar a presença da IA na gestão de uma variedade de tarefas rotineiras, como processamento de dados, otimização de processos e atendimento ao cliente, entre outras. Essa tecnologia não apenas proporciona agilidade às organizações, mas também é capaz de identificar variáveis que anteriormente passavam despercebidas, revelando dados importantes que poderiam facilmente escapar à percepção dos gestores (RODRIGUES; ANDRADE, 2021).</w:t>
       </w:r>
       <w:r>
         <w:rPr>
@@ -970,7 +1504,53 @@
           <w:color w:val="000000"/>
           <w:shd w:val="clear" w:color="auto" w:fill="FFFFFF"/>
         </w:rPr>
-        <w:t xml:space="preserve">Eliminar gargalos humanos e organizacionais do caminho crítico tem um impacto significativo na natureza do modelo operacional da empresa. Com o advento da tecnologia e da inteligência artificial, o custo marginal de atender um usuário adicional em muitas redes digitais é praticamente zero, além do pequeno custo incremental da capacidade de computação, prontamente disponibilizada pelos provedores de serviços em nuvem. Como resultado, torna-se muito mais fácil escalar um modelo operacional digital, permitindo que as empresas ampliem suas operações de maneira eficiente e econômica. (OLIVEIRA REZENDE </w:t>
+        <w:t xml:space="preserve">Eliminar gargalos humanos e organizacionais do caminho crítico tem um impacto significativo na natureza do modelo operacional da empresa. Com o advento da tecnologia e da </w:t>
+      </w:r>
+      <w:del w:id="46" w:author="Dalton Solano dos Reis" w:date="2024-05-20T18:20:00Z">
+        <w:r>
+          <w:rPr>
+            <w:rStyle w:val="normaltextrun"/>
+            <w:color w:val="000000"/>
+            <w:shd w:val="clear" w:color="auto" w:fill="FFFFFF"/>
+          </w:rPr>
+          <w:delText>inteligência artificial</w:delText>
+        </w:r>
+      </w:del>
+      <w:ins w:id="47" w:author="Dalton Solano dos Reis" w:date="2024-05-20T18:20:00Z">
+        <w:r>
+          <w:rPr>
+            <w:rStyle w:val="normaltextrun"/>
+            <w:color w:val="000000"/>
+            <w:shd w:val="clear" w:color="auto" w:fill="FFFFFF"/>
+          </w:rPr>
+          <w:t>IA</w:t>
+        </w:r>
+      </w:ins>
+      <w:r>
+        <w:rPr>
+          <w:rStyle w:val="normaltextrun"/>
+          <w:color w:val="000000"/>
+          <w:shd w:val="clear" w:color="auto" w:fill="FFFFFF"/>
+        </w:rPr>
+        <w:t>, o custo marginal de atender um usuário adicional em muitas redes digitais é praticamente zero, além do pequeno custo incremental da capacidade de computação, prontamente disponibilizada pelos provedores de serviços em nuvem. Como resultado, torna-se muito mais fácil escalar um modelo operacional digital, permitindo que as empresas ampliem suas operações de maneira eficiente e econômica</w:t>
+      </w:r>
+      <w:del w:id="48" w:author="Dalton Solano dos Reis" w:date="2024-05-20T18:20:00Z">
+        <w:r>
+          <w:rPr>
+            <w:rStyle w:val="normaltextrun"/>
+            <w:color w:val="000000"/>
+            <w:shd w:val="clear" w:color="auto" w:fill="FFFFFF"/>
+          </w:rPr>
+          <w:delText>.</w:delText>
+        </w:r>
+      </w:del>
+      <w:r>
+        <w:rPr>
+          <w:rStyle w:val="normaltextrun"/>
+          <w:color w:val="000000"/>
+          <w:shd w:val="clear" w:color="auto" w:fill="FFFFFF"/>
+        </w:rPr>
+        <w:t xml:space="preserve"> (OLIVEIRA REZENDE </w:t>
       </w:r>
       <w:r>
         <w:rPr>
@@ -1023,7 +1603,84 @@
           <w:shd w:val="clear" w:color="auto" w:fill="FFFFFF"/>
         </w:rPr>
         <w:lastRenderedPageBreak/>
-        <w:t>Com o uso da IA, o RH torna-se mais assertivo ao selecionar candidatos de acordo com os critérios estabelecidos pela empresa, o que contribui para a redução do turnover e dos custos com contratação. Essa abordagem não apenas torna o processo de recrutamento mais ágil e organizado, mas também permite que o RH dedique mais tempo ao gerenciamento eficaz dos colaboradores da empresa, promovendo relacionamentos mais produtivos e eficazes. (SOUSA; PASSARELLI; PUGLIESI, 2019).</w:t>
+        <w:t xml:space="preserve">Com o uso da IA, o RH torna-se mais assertivo ao selecionar candidatos de acordo com os critérios estabelecidos pela empresa, o que contribui para a redução do </w:t>
+      </w:r>
+      <w:r>
+        <w:rPr>
+          <w:rStyle w:val="normaltextrun"/>
+          <w:i/>
+          <w:iCs/>
+          <w:color w:val="000000"/>
+          <w:shd w:val="clear" w:color="auto" w:fill="FFFFFF"/>
+          <w:rPrChange w:id="49" w:author="Dalton Solano dos Reis" w:date="2024-05-20T18:22:00Z">
+            <w:rPr>
+              <w:rStyle w:val="normaltextrun"/>
+              <w:color w:val="000000"/>
+              <w:shd w:val="clear" w:color="auto" w:fill="FFFFFF"/>
+            </w:rPr>
+          </w:rPrChange>
+        </w:rPr>
+        <w:t>turnover</w:t>
+      </w:r>
+      <w:r>
+        <w:rPr>
+          <w:rStyle w:val="normaltextrun"/>
+          <w:color w:val="000000"/>
+          <w:shd w:val="clear" w:color="auto" w:fill="FFFFFF"/>
+        </w:rPr>
+        <w:t xml:space="preserve"> </w:t>
+      </w:r>
+      <w:ins w:id="50" w:author="Dalton Solano dos Reis" w:date="2024-05-20T18:22:00Z">
+        <w:r>
+          <w:rPr>
+            <w:rStyle w:val="normaltextrun"/>
+            <w:color w:val="000000"/>
+            <w:shd w:val="clear" w:color="auto" w:fill="FFFFFF"/>
+          </w:rPr>
+          <w:t>(</w:t>
+        </w:r>
+        <w:r>
+          <w:rPr>
+            <w:rStyle w:val="normaltextrun"/>
+            <w:color w:val="000000"/>
+            <w:shd w:val="clear" w:color="auto" w:fill="FFFFFF"/>
+          </w:rPr>
+          <w:t>taxa de rotatividade de colaboradores de uma empresa</w:t>
+        </w:r>
+        <w:r>
+          <w:rPr>
+            <w:rStyle w:val="normaltextrun"/>
+            <w:color w:val="000000"/>
+            <w:shd w:val="clear" w:color="auto" w:fill="FFFFFF"/>
+          </w:rPr>
+          <w:t xml:space="preserve">) </w:t>
+        </w:r>
+      </w:ins>
+      <w:r>
+        <w:rPr>
+          <w:rStyle w:val="normaltextrun"/>
+          <w:color w:val="000000"/>
+          <w:shd w:val="clear" w:color="auto" w:fill="FFFFFF"/>
+        </w:rPr>
+        <w:t>e dos custos com contratação. Essa abordagem não apenas torna o processo de recrutamento mais ágil e organizado, mas também permite que o RH dedique mais tempo ao gerenciamento eficaz dos colaboradores da empresa, promovendo relacionamentos mais produtivos e eficazes</w:t>
+      </w:r>
+      <w:del w:id="51" w:author="Dalton Solano dos Reis" w:date="2024-05-20T18:22:00Z">
+        <w:r>
+          <w:rPr>
+            <w:rStyle w:val="normaltextrun"/>
+            <w:color w:val="000000"/>
+            <w:shd w:val="clear" w:color="auto" w:fill="FFFFFF"/>
+          </w:rPr>
+          <w:delText>.</w:delText>
+        </w:r>
+      </w:del>
+      <w:r>
+        <w:rPr>
+          <w:rStyle w:val="normaltextrun"/>
+          <w:color w:val="000000"/>
+          <w:shd w:val="clear" w:color="auto" w:fill="FFFFFF"/>
+        </w:rPr>
+        <w:t xml:space="preserve"> (SOUSA; PASSARELLI; PUGLIESI, 2019).</w:t>
       </w:r>
       <w:r>
         <w:rPr>
@@ -1044,7 +1701,53 @@
           <w:color w:val="000000"/>
           <w:shd w:val="clear" w:color="auto" w:fill="FFFFFF"/>
         </w:rPr>
-        <w:t>Dessa forma, torna-se evidente que a utilização da inteligência artificial promove a otimização do tempo e a redução de custos, além de incrementar a produção e a acurácia dos resultados. No entanto, é importante destacar que ainda existe uma lacuna significativa no que diz respeito à substituição total das máquinas pelo ser humano. É fundamental reconhecer que há espaço para aprimoramentos e inovações no uso da IA, uma vez que sempre haverá um programador responsável por sua operação. Portanto, é crucial garantir a qualidade e a segurança dos dados, bem como implementar medidas para prevenir erros e garantir a indexação adequada do conteúdo. Somente assim, a inteligência artificial poderá desempenhar um papel transformador, gerando benefícios significativos para a sociedade como um todo. (ANDRADE; POSSATO; VIOLIN, 2022).</w:t>
+        <w:t xml:space="preserve">Dessa forma, torna-se evidente que a utilização da </w:t>
+      </w:r>
+      <w:del w:id="52" w:author="Dalton Solano dos Reis" w:date="2024-05-20T18:24:00Z">
+        <w:r>
+          <w:rPr>
+            <w:rStyle w:val="normaltextrun"/>
+            <w:color w:val="000000"/>
+            <w:shd w:val="clear" w:color="auto" w:fill="FFFFFF"/>
+          </w:rPr>
+          <w:delText>inteligência artificial</w:delText>
+        </w:r>
+      </w:del>
+      <w:ins w:id="53" w:author="Dalton Solano dos Reis" w:date="2024-05-20T18:24:00Z">
+        <w:r>
+          <w:rPr>
+            <w:rStyle w:val="normaltextrun"/>
+            <w:color w:val="000000"/>
+            <w:shd w:val="clear" w:color="auto" w:fill="FFFFFF"/>
+          </w:rPr>
+          <w:t>IA</w:t>
+        </w:r>
+      </w:ins>
+      <w:r>
+        <w:rPr>
+          <w:rStyle w:val="normaltextrun"/>
+          <w:color w:val="000000"/>
+          <w:shd w:val="clear" w:color="auto" w:fill="FFFFFF"/>
+        </w:rPr>
+        <w:t xml:space="preserve"> promove a otimização do tempo e a redução de custos, além de incrementar a produção e a acurácia dos resultados. No entanto, é importante destacar que ainda existe uma lacuna significativa no que diz respeito à substituição total das máquinas pelo ser humano. É fundamental reconhecer que há espaço para aprimoramentos e inovações no uso da IA, uma vez que sempre haverá um programador responsável por sua operação. Portanto, é crucial garantir a qualidade e a segurança dos dados, bem como implementar medidas para prevenir erros e garantir a indexação adequada do conteúdo. Somente assim, a inteligência artificial poderá desempenhar um papel transformador, gerando benefícios significativos para a sociedade como um todo</w:t>
+      </w:r>
+      <w:del w:id="54" w:author="Dalton Solano dos Reis" w:date="2024-05-20T18:24:00Z">
+        <w:r>
+          <w:rPr>
+            <w:rStyle w:val="normaltextrun"/>
+            <w:color w:val="000000"/>
+            <w:shd w:val="clear" w:color="auto" w:fill="FFFFFF"/>
+          </w:rPr>
+          <w:delText>.</w:delText>
+        </w:r>
+      </w:del>
+      <w:r>
+        <w:rPr>
+          <w:rStyle w:val="normaltextrun"/>
+          <w:color w:val="000000"/>
+          <w:shd w:val="clear" w:color="auto" w:fill="FFFFFF"/>
+        </w:rPr>
+        <w:t xml:space="preserve"> (ANDRADE; POSSATO; VIOLIN, 2022).</w:t>
       </w:r>
       <w:r>
         <w:rPr>
@@ -1078,7 +1781,79 @@
           <w:color w:val="000000"/>
           <w:shd w:val="clear" w:color="auto" w:fill="FFFFFF"/>
         </w:rPr>
-        <w:t>A busca pelos trabalhos correlatos foi realizada no Google Scholar, utilizando critérios específicos para identificar conteúdos relacionados principalmente à inteligência artificial. O foco estava em estabelecer conexões entre a IA, marketing e sua aplicação nas empresas, visando compreender as tendências, avanços e aplicações dessa tecnologia emergente no contexto empresarial e de marketing.</w:t>
+        <w:t xml:space="preserve">A busca pelos trabalhos correlatos foi realizada no Google Scholar, utilizando critérios específicos para identificar conteúdos relacionados principalmente à </w:t>
+      </w:r>
+      <w:del w:id="55" w:author="Dalton Solano dos Reis" w:date="2024-05-20T18:24:00Z">
+        <w:r>
+          <w:rPr>
+            <w:rStyle w:val="normaltextrun"/>
+            <w:color w:val="000000"/>
+            <w:shd w:val="clear" w:color="auto" w:fill="FFFFFF"/>
+          </w:rPr>
+          <w:delText xml:space="preserve">inteligência </w:delText>
+        </w:r>
+      </w:del>
+      <w:ins w:id="56" w:author="Dalton Solano dos Reis" w:date="2024-05-20T18:24:00Z">
+        <w:r>
+          <w:rPr>
+            <w:rStyle w:val="normaltextrun"/>
+            <w:color w:val="000000"/>
+            <w:shd w:val="clear" w:color="auto" w:fill="FFFFFF"/>
+          </w:rPr>
+          <w:t>I</w:t>
+        </w:r>
+        <w:r>
+          <w:rPr>
+            <w:rStyle w:val="normaltextrun"/>
+            <w:color w:val="000000"/>
+            <w:shd w:val="clear" w:color="auto" w:fill="FFFFFF"/>
+          </w:rPr>
+          <w:t xml:space="preserve">nteligência </w:t>
+        </w:r>
+      </w:ins>
+      <w:del w:id="57" w:author="Dalton Solano dos Reis" w:date="2024-05-20T18:24:00Z">
+        <w:r>
+          <w:rPr>
+            <w:rStyle w:val="normaltextrun"/>
+            <w:color w:val="000000"/>
+            <w:shd w:val="clear" w:color="auto" w:fill="FFFFFF"/>
+          </w:rPr>
+          <w:delText>artificial</w:delText>
+        </w:r>
+      </w:del>
+      <w:ins w:id="58" w:author="Dalton Solano dos Reis" w:date="2024-05-20T18:24:00Z">
+        <w:r>
+          <w:rPr>
+            <w:rStyle w:val="normaltextrun"/>
+            <w:color w:val="000000"/>
+            <w:shd w:val="clear" w:color="auto" w:fill="FFFFFF"/>
+          </w:rPr>
+          <w:t>A</w:t>
+        </w:r>
+        <w:r>
+          <w:rPr>
+            <w:rStyle w:val="normaltextrun"/>
+            <w:color w:val="000000"/>
+            <w:shd w:val="clear" w:color="auto" w:fill="FFFFFF"/>
+          </w:rPr>
+          <w:t>rtificial</w:t>
+        </w:r>
+        <w:r>
+          <w:rPr>
+            <w:rStyle w:val="normaltextrun"/>
+            <w:color w:val="000000"/>
+            <w:shd w:val="clear" w:color="auto" w:fill="FFFFFF"/>
+          </w:rPr>
+          <w:t xml:space="preserve"> (IA)</w:t>
+        </w:r>
+      </w:ins>
+      <w:r>
+        <w:rPr>
+          <w:rStyle w:val="normaltextrun"/>
+          <w:color w:val="000000"/>
+          <w:shd w:val="clear" w:color="auto" w:fill="FFFFFF"/>
+        </w:rPr>
+        <w:t>. O foco estava em estabelecer conexões entre a IA, marketing e sua aplicação nas empresas, visando compreender as tendências, avanços e aplicações dessa tecnologia emergente no contexto empresarial e de marketing.</w:t>
       </w:r>
       <w:r>
         <w:rPr>
@@ -1122,7 +1897,35 @@
           <w:color w:val="000000"/>
           <w:shd w:val="clear" w:color="auto" w:fill="FFFFFF"/>
         </w:rPr>
-        <w:t xml:space="preserve"> (2022). Esses estudos focam principalmente nos impactos da inteligência artificial no marketing, explorando </w:t>
+        <w:t xml:space="preserve"> (2022). Esses estudos focam principalmente nos impactos da </w:t>
+      </w:r>
+      <w:del w:id="59" w:author="Dalton Solano dos Reis" w:date="2024-05-20T18:25:00Z">
+        <w:r>
+          <w:rPr>
+            <w:rStyle w:val="normaltextrun"/>
+            <w:color w:val="000000"/>
+            <w:shd w:val="clear" w:color="auto" w:fill="FFFFFF"/>
+          </w:rPr>
+          <w:delText>inteligência artificial</w:delText>
+        </w:r>
+      </w:del>
+      <w:ins w:id="60" w:author="Dalton Solano dos Reis" w:date="2024-05-20T18:25:00Z">
+        <w:r>
+          <w:rPr>
+            <w:rStyle w:val="normaltextrun"/>
+            <w:color w:val="000000"/>
+            <w:shd w:val="clear" w:color="auto" w:fill="FFFFFF"/>
+          </w:rPr>
+          <w:t>IA</w:t>
+        </w:r>
+      </w:ins>
+      <w:r>
+        <w:rPr>
+          <w:rStyle w:val="normaltextrun"/>
+          <w:color w:val="000000"/>
+          <w:shd w:val="clear" w:color="auto" w:fill="FFFFFF"/>
+        </w:rPr>
+        <w:t xml:space="preserve"> no marketing, explorando </w:t>
       </w:r>
       <w:proofErr w:type="gramStart"/>
       <w:r>
@@ -1140,7 +1943,35 @@
           <w:color w:val="000000"/>
           <w:shd w:val="clear" w:color="auto" w:fill="FFFFFF"/>
         </w:rPr>
-        <w:t xml:space="preserve"> vantagens e riscos associados, oferecendo insights valiosos sobre a interseção entre IA e estratégias de marketing. </w:t>
+        <w:t xml:space="preserve"> vantagens e riscos associados, oferecendo </w:t>
+      </w:r>
+      <w:del w:id="61" w:author="Dalton Solano dos Reis" w:date="2024-05-20T18:26:00Z">
+        <w:r>
+          <w:rPr>
+            <w:rStyle w:val="normaltextrun"/>
+            <w:color w:val="000000"/>
+            <w:shd w:val="clear" w:color="auto" w:fill="FFFFFF"/>
+          </w:rPr>
+          <w:delText>insights valiosos</w:delText>
+        </w:r>
+      </w:del>
+      <w:ins w:id="62" w:author="Dalton Solano dos Reis" w:date="2024-05-20T18:26:00Z">
+        <w:r>
+          <w:rPr>
+            <w:rStyle w:val="normaltextrun"/>
+            <w:color w:val="000000"/>
+            <w:shd w:val="clear" w:color="auto" w:fill="FFFFFF"/>
+          </w:rPr>
+          <w:t>um estudo</w:t>
+        </w:r>
+      </w:ins>
+      <w:r>
+        <w:rPr>
+          <w:rStyle w:val="normaltextrun"/>
+          <w:color w:val="000000"/>
+          <w:shd w:val="clear" w:color="auto" w:fill="FFFFFF"/>
+        </w:rPr>
+        <w:t xml:space="preserve"> sobre a interseção entre IA e estratégias de marketing. </w:t>
       </w:r>
       <w:r>
         <w:rPr>
@@ -1247,7 +2078,7 @@
       <w:pPr>
         <w:pStyle w:val="TF-LEGENDA"/>
       </w:pPr>
-      <w:bookmarkStart w:id="10" w:name="_Ref52025161"/>
+      <w:bookmarkStart w:id="63" w:name="_Ref52025161"/>
       <w:r>
         <w:t xml:space="preserve">Quadro </w:t>
       </w:r>
@@ -1272,7 +2103,7 @@
         </w:rPr>
         <w:fldChar w:fldCharType="end"/>
       </w:r>
-      <w:bookmarkEnd w:id="10"/>
+      <w:bookmarkEnd w:id="63"/>
       <w:r>
         <w:t xml:space="preserve"> - </w:t>
       </w:r>
@@ -1305,22 +2136,59 @@
           <w:insideV w:val="single" w:sz="4" w:space="0" w:color="000000"/>
         </w:tblBorders>
         <w:tblLook w:val="04A0" w:firstRow="1" w:lastRow="0" w:firstColumn="1" w:lastColumn="0" w:noHBand="0" w:noVBand="1"/>
+        <w:tblPrChange w:id="64" w:author="Dalton Solano dos Reis" w:date="2024-05-20T18:28:00Z">
+          <w:tblPr>
+            <w:tblW w:w="0" w:type="auto"/>
+            <w:jc w:val="center"/>
+            <w:tblBorders>
+              <w:top w:val="single" w:sz="4" w:space="0" w:color="000000"/>
+              <w:left w:val="single" w:sz="4" w:space="0" w:color="000000"/>
+              <w:bottom w:val="single" w:sz="4" w:space="0" w:color="000000"/>
+              <w:right w:val="single" w:sz="4" w:space="0" w:color="000000"/>
+              <w:insideH w:val="single" w:sz="4" w:space="0" w:color="000000"/>
+              <w:insideV w:val="single" w:sz="4" w:space="0" w:color="000000"/>
+            </w:tblBorders>
+            <w:tblLook w:val="04A0" w:firstRow="1" w:lastRow="0" w:firstColumn="1" w:lastColumn="0" w:noHBand="0" w:noVBand="1"/>
+          </w:tblPr>
+        </w:tblPrChange>
       </w:tblPr>
       <w:tblGrid>
-        <w:gridCol w:w="3697"/>
-        <w:gridCol w:w="3249"/>
+        <w:gridCol w:w="3397"/>
+        <w:gridCol w:w="3549"/>
         <w:gridCol w:w="1843"/>
+        <w:tblGridChange w:id="65">
+          <w:tblGrid>
+            <w:gridCol w:w="3397"/>
+            <w:gridCol w:w="300"/>
+            <w:gridCol w:w="3249"/>
+            <w:gridCol w:w="1843"/>
+          </w:tblGrid>
+        </w:tblGridChange>
       </w:tblGrid>
       <w:tr>
         <w:trPr>
           <w:trHeight w:val="567"/>
           <w:jc w:val="center"/>
+          <w:trPrChange w:id="66" w:author="Dalton Solano dos Reis" w:date="2024-05-20T18:28:00Z">
+            <w:trPr>
+              <w:trHeight w:val="567"/>
+              <w:jc w:val="center"/>
+            </w:trPr>
+          </w:trPrChange>
         </w:trPr>
         <w:tc>
           <w:tcPr>
-            <w:tcW w:w="3697" w:type="dxa"/>
+            <w:tcW w:w="3397" w:type="dxa"/>
             <w:shd w:val="clear" w:color="auto" w:fill="A6A6A6"/>
             <w:vAlign w:val="center"/>
+            <w:tcPrChange w:id="67" w:author="Dalton Solano dos Reis" w:date="2024-05-20T18:28:00Z">
+              <w:tcPr>
+                <w:tcW w:w="3697" w:type="dxa"/>
+                <w:gridSpan w:val="2"/>
+                <w:shd w:val="clear" w:color="auto" w:fill="A6A6A6"/>
+                <w:vAlign w:val="center"/>
+              </w:tcPr>
+            </w:tcPrChange>
           </w:tcPr>
           <w:p>
             <w:pPr>
@@ -1334,9 +2202,16 @@
         </w:tc>
         <w:tc>
           <w:tcPr>
-            <w:tcW w:w="3249" w:type="dxa"/>
+            <w:tcW w:w="3549" w:type="dxa"/>
             <w:shd w:val="clear" w:color="auto" w:fill="A6A6A6"/>
             <w:vAlign w:val="center"/>
+            <w:tcPrChange w:id="68" w:author="Dalton Solano dos Reis" w:date="2024-05-20T18:28:00Z">
+              <w:tcPr>
+                <w:tcW w:w="3249" w:type="dxa"/>
+                <w:shd w:val="clear" w:color="auto" w:fill="A6A6A6"/>
+                <w:vAlign w:val="center"/>
+              </w:tcPr>
+            </w:tcPrChange>
           </w:tcPr>
           <w:p>
             <w:pPr>
@@ -1353,6 +2228,13 @@
             <w:tcW w:w="1843" w:type="dxa"/>
             <w:shd w:val="clear" w:color="auto" w:fill="A6A6A6"/>
             <w:vAlign w:val="center"/>
+            <w:tcPrChange w:id="69" w:author="Dalton Solano dos Reis" w:date="2024-05-20T18:28:00Z">
+              <w:tcPr>
+                <w:tcW w:w="1843" w:type="dxa"/>
+                <w:shd w:val="clear" w:color="auto" w:fill="A6A6A6"/>
+                <w:vAlign w:val="center"/>
+              </w:tcPr>
+            </w:tcPrChange>
           </w:tcPr>
           <w:p>
             <w:pPr>
@@ -1368,12 +2250,25 @@
       <w:tr>
         <w:trPr>
           <w:jc w:val="center"/>
+          <w:trPrChange w:id="70" w:author="Dalton Solano dos Reis" w:date="2024-05-20T18:28:00Z">
+            <w:trPr>
+              <w:jc w:val="center"/>
+            </w:trPr>
+          </w:trPrChange>
         </w:trPr>
         <w:tc>
           <w:tcPr>
-            <w:tcW w:w="3697" w:type="dxa"/>
+            <w:tcW w:w="3397" w:type="dxa"/>
             <w:vMerge w:val="restart"/>
             <w:shd w:val="clear" w:color="auto" w:fill="auto"/>
+            <w:tcPrChange w:id="71" w:author="Dalton Solano dos Reis" w:date="2024-05-20T18:28:00Z">
+              <w:tcPr>
+                <w:tcW w:w="3697" w:type="dxa"/>
+                <w:gridSpan w:val="2"/>
+                <w:vMerge w:val="restart"/>
+                <w:shd w:val="clear" w:color="auto" w:fill="auto"/>
+              </w:tcPr>
+            </w:tcPrChange>
           </w:tcPr>
           <w:p>
             <w:pPr>
@@ -1423,8 +2318,14 @@
         </w:tc>
         <w:tc>
           <w:tcPr>
-            <w:tcW w:w="3249" w:type="dxa"/>
+            <w:tcW w:w="3549" w:type="dxa"/>
             <w:shd w:val="clear" w:color="auto" w:fill="auto"/>
+            <w:tcPrChange w:id="72" w:author="Dalton Solano dos Reis" w:date="2024-05-20T18:28:00Z">
+              <w:tcPr>
+                <w:tcW w:w="3249" w:type="dxa"/>
+                <w:shd w:val="clear" w:color="auto" w:fill="auto"/>
+              </w:tcPr>
+            </w:tcPrChange>
           </w:tcPr>
           <w:p>
             <w:pPr>
@@ -1454,6 +2355,11 @@
         <w:tc>
           <w:tcPr>
             <w:tcW w:w="1843" w:type="dxa"/>
+            <w:tcPrChange w:id="73" w:author="Dalton Solano dos Reis" w:date="2024-05-20T18:28:00Z">
+              <w:tcPr>
+                <w:tcW w:w="1843" w:type="dxa"/>
+              </w:tcPr>
+            </w:tcPrChange>
           </w:tcPr>
           <w:p>
             <w:pPr>
@@ -1475,12 +2381,25 @@
       <w:tr>
         <w:trPr>
           <w:jc w:val="center"/>
+          <w:trPrChange w:id="74" w:author="Dalton Solano dos Reis" w:date="2024-05-20T18:28:00Z">
+            <w:trPr>
+              <w:jc w:val="center"/>
+            </w:trPr>
+          </w:trPrChange>
         </w:trPr>
         <w:tc>
           <w:tcPr>
-            <w:tcW w:w="3697" w:type="dxa"/>
+            <w:tcW w:w="3397" w:type="dxa"/>
             <w:vMerge/>
             <w:shd w:val="clear" w:color="auto" w:fill="auto"/>
+            <w:tcPrChange w:id="75" w:author="Dalton Solano dos Reis" w:date="2024-05-20T18:28:00Z">
+              <w:tcPr>
+                <w:tcW w:w="3697" w:type="dxa"/>
+                <w:gridSpan w:val="2"/>
+                <w:vMerge/>
+                <w:shd w:val="clear" w:color="auto" w:fill="auto"/>
+              </w:tcPr>
+            </w:tcPrChange>
           </w:tcPr>
           <w:p>
             <w:pPr>
@@ -1491,8 +2410,14 @@
         </w:tc>
         <w:tc>
           <w:tcPr>
-            <w:tcW w:w="3249" w:type="dxa"/>
+            <w:tcW w:w="3549" w:type="dxa"/>
             <w:shd w:val="clear" w:color="auto" w:fill="auto"/>
+            <w:tcPrChange w:id="76" w:author="Dalton Solano dos Reis" w:date="2024-05-20T18:28:00Z">
+              <w:tcPr>
+                <w:tcW w:w="3249" w:type="dxa"/>
+                <w:shd w:val="clear" w:color="auto" w:fill="auto"/>
+              </w:tcPr>
+            </w:tcPrChange>
           </w:tcPr>
           <w:p>
             <w:pPr>
@@ -1522,6 +2447,11 @@
         <w:tc>
           <w:tcPr>
             <w:tcW w:w="1843" w:type="dxa"/>
+            <w:tcPrChange w:id="77" w:author="Dalton Solano dos Reis" w:date="2024-05-20T18:28:00Z">
+              <w:tcPr>
+                <w:tcW w:w="1843" w:type="dxa"/>
+              </w:tcPr>
+            </w:tcPrChange>
           </w:tcPr>
           <w:p>
             <w:pPr>
@@ -1552,12 +2482,25 @@
       <w:tr>
         <w:trPr>
           <w:jc w:val="center"/>
+          <w:trPrChange w:id="78" w:author="Dalton Solano dos Reis" w:date="2024-05-20T18:28:00Z">
+            <w:trPr>
+              <w:jc w:val="center"/>
+            </w:trPr>
+          </w:trPrChange>
         </w:trPr>
         <w:tc>
           <w:tcPr>
-            <w:tcW w:w="3697" w:type="dxa"/>
+            <w:tcW w:w="3397" w:type="dxa"/>
             <w:vMerge/>
             <w:shd w:val="clear" w:color="auto" w:fill="auto"/>
+            <w:tcPrChange w:id="79" w:author="Dalton Solano dos Reis" w:date="2024-05-20T18:28:00Z">
+              <w:tcPr>
+                <w:tcW w:w="3697" w:type="dxa"/>
+                <w:gridSpan w:val="2"/>
+                <w:vMerge/>
+                <w:shd w:val="clear" w:color="auto" w:fill="auto"/>
+              </w:tcPr>
+            </w:tcPrChange>
           </w:tcPr>
           <w:p>
             <w:pPr>
@@ -1568,8 +2511,14 @@
         </w:tc>
         <w:tc>
           <w:tcPr>
-            <w:tcW w:w="3249" w:type="dxa"/>
+            <w:tcW w:w="3549" w:type="dxa"/>
             <w:shd w:val="clear" w:color="auto" w:fill="auto"/>
+            <w:tcPrChange w:id="80" w:author="Dalton Solano dos Reis" w:date="2024-05-20T18:28:00Z">
+              <w:tcPr>
+                <w:tcW w:w="3249" w:type="dxa"/>
+                <w:shd w:val="clear" w:color="auto" w:fill="auto"/>
+              </w:tcPr>
+            </w:tcPrChange>
           </w:tcPr>
           <w:p>
             <w:pPr>
@@ -1599,6 +2548,11 @@
         <w:tc>
           <w:tcPr>
             <w:tcW w:w="1843" w:type="dxa"/>
+            <w:tcPrChange w:id="81" w:author="Dalton Solano dos Reis" w:date="2024-05-20T18:28:00Z">
+              <w:tcPr>
+                <w:tcW w:w="1843" w:type="dxa"/>
+              </w:tcPr>
+            </w:tcPrChange>
           </w:tcPr>
           <w:p>
             <w:pPr>
@@ -1649,12 +2603,25 @@
       <w:tr>
         <w:trPr>
           <w:jc w:val="center"/>
+          <w:trPrChange w:id="82" w:author="Dalton Solano dos Reis" w:date="2024-05-20T18:28:00Z">
+            <w:trPr>
+              <w:jc w:val="center"/>
+            </w:trPr>
+          </w:trPrChange>
         </w:trPr>
         <w:tc>
           <w:tcPr>
-            <w:tcW w:w="3697" w:type="dxa"/>
+            <w:tcW w:w="3397" w:type="dxa"/>
             <w:vMerge w:val="restart"/>
             <w:shd w:val="clear" w:color="auto" w:fill="auto"/>
+            <w:tcPrChange w:id="83" w:author="Dalton Solano dos Reis" w:date="2024-05-20T18:28:00Z">
+              <w:tcPr>
+                <w:tcW w:w="3697" w:type="dxa"/>
+                <w:gridSpan w:val="2"/>
+                <w:vMerge w:val="restart"/>
+                <w:shd w:val="clear" w:color="auto" w:fill="auto"/>
+              </w:tcPr>
+            </w:tcPrChange>
           </w:tcPr>
           <w:p>
             <w:pPr>
@@ -1695,8 +2662,14 @@
         </w:tc>
         <w:tc>
           <w:tcPr>
-            <w:tcW w:w="3249" w:type="dxa"/>
+            <w:tcW w:w="3549" w:type="dxa"/>
             <w:shd w:val="clear" w:color="auto" w:fill="auto"/>
+            <w:tcPrChange w:id="84" w:author="Dalton Solano dos Reis" w:date="2024-05-20T18:28:00Z">
+              <w:tcPr>
+                <w:tcW w:w="3249" w:type="dxa"/>
+                <w:shd w:val="clear" w:color="auto" w:fill="auto"/>
+              </w:tcPr>
+            </w:tcPrChange>
           </w:tcPr>
           <w:p>
             <w:pPr>
@@ -1726,6 +2699,11 @@
         <w:tc>
           <w:tcPr>
             <w:tcW w:w="1843" w:type="dxa"/>
+            <w:tcPrChange w:id="85" w:author="Dalton Solano dos Reis" w:date="2024-05-20T18:28:00Z">
+              <w:tcPr>
+                <w:tcW w:w="1843" w:type="dxa"/>
+              </w:tcPr>
+            </w:tcPrChange>
           </w:tcPr>
           <w:p>
             <w:pPr>
@@ -1747,12 +2725,25 @@
       <w:tr>
         <w:trPr>
           <w:jc w:val="center"/>
+          <w:trPrChange w:id="86" w:author="Dalton Solano dos Reis" w:date="2024-05-20T18:28:00Z">
+            <w:trPr>
+              <w:jc w:val="center"/>
+            </w:trPr>
+          </w:trPrChange>
         </w:trPr>
         <w:tc>
           <w:tcPr>
-            <w:tcW w:w="3697" w:type="dxa"/>
+            <w:tcW w:w="3397" w:type="dxa"/>
             <w:vMerge/>
             <w:shd w:val="clear" w:color="auto" w:fill="auto"/>
+            <w:tcPrChange w:id="87" w:author="Dalton Solano dos Reis" w:date="2024-05-20T18:28:00Z">
+              <w:tcPr>
+                <w:tcW w:w="3697" w:type="dxa"/>
+                <w:gridSpan w:val="2"/>
+                <w:vMerge/>
+                <w:shd w:val="clear" w:color="auto" w:fill="auto"/>
+              </w:tcPr>
+            </w:tcPrChange>
           </w:tcPr>
           <w:p>
             <w:pPr>
@@ -1763,8 +2754,14 @@
         </w:tc>
         <w:tc>
           <w:tcPr>
-            <w:tcW w:w="3249" w:type="dxa"/>
+            <w:tcW w:w="3549" w:type="dxa"/>
             <w:shd w:val="clear" w:color="auto" w:fill="auto"/>
+            <w:tcPrChange w:id="88" w:author="Dalton Solano dos Reis" w:date="2024-05-20T18:28:00Z">
+              <w:tcPr>
+                <w:tcW w:w="3249" w:type="dxa"/>
+                <w:shd w:val="clear" w:color="auto" w:fill="auto"/>
+              </w:tcPr>
+            </w:tcPrChange>
           </w:tcPr>
           <w:p>
             <w:pPr>
@@ -1794,6 +2791,11 @@
         <w:tc>
           <w:tcPr>
             <w:tcW w:w="1843" w:type="dxa"/>
+            <w:tcPrChange w:id="89" w:author="Dalton Solano dos Reis" w:date="2024-05-20T18:28:00Z">
+              <w:tcPr>
+                <w:tcW w:w="1843" w:type="dxa"/>
+              </w:tcPr>
+            </w:tcPrChange>
           </w:tcPr>
           <w:p>
             <w:pPr>
@@ -1824,12 +2826,25 @@
       <w:tr>
         <w:trPr>
           <w:jc w:val="center"/>
+          <w:trPrChange w:id="90" w:author="Dalton Solano dos Reis" w:date="2024-05-20T18:28:00Z">
+            <w:trPr>
+              <w:jc w:val="center"/>
+            </w:trPr>
+          </w:trPrChange>
         </w:trPr>
         <w:tc>
           <w:tcPr>
-            <w:tcW w:w="3697" w:type="dxa"/>
+            <w:tcW w:w="3397" w:type="dxa"/>
             <w:vMerge/>
             <w:shd w:val="clear" w:color="auto" w:fill="auto"/>
+            <w:tcPrChange w:id="91" w:author="Dalton Solano dos Reis" w:date="2024-05-20T18:28:00Z">
+              <w:tcPr>
+                <w:tcW w:w="3697" w:type="dxa"/>
+                <w:gridSpan w:val="2"/>
+                <w:vMerge/>
+                <w:shd w:val="clear" w:color="auto" w:fill="auto"/>
+              </w:tcPr>
+            </w:tcPrChange>
           </w:tcPr>
           <w:p>
             <w:pPr>
@@ -1840,8 +2855,14 @@
         </w:tc>
         <w:tc>
           <w:tcPr>
-            <w:tcW w:w="3249" w:type="dxa"/>
+            <w:tcW w:w="3549" w:type="dxa"/>
             <w:shd w:val="clear" w:color="auto" w:fill="auto"/>
+            <w:tcPrChange w:id="92" w:author="Dalton Solano dos Reis" w:date="2024-05-20T18:28:00Z">
+              <w:tcPr>
+                <w:tcW w:w="3249" w:type="dxa"/>
+                <w:shd w:val="clear" w:color="auto" w:fill="auto"/>
+              </w:tcPr>
+            </w:tcPrChange>
           </w:tcPr>
           <w:p>
             <w:pPr>
@@ -1871,6 +2892,11 @@
         <w:tc>
           <w:tcPr>
             <w:tcW w:w="1843" w:type="dxa"/>
+            <w:tcPrChange w:id="93" w:author="Dalton Solano dos Reis" w:date="2024-05-20T18:28:00Z">
+              <w:tcPr>
+                <w:tcW w:w="1843" w:type="dxa"/>
+              </w:tcPr>
+            </w:tcPrChange>
           </w:tcPr>
           <w:p>
             <w:pPr>
@@ -1951,14 +2977,14 @@
       <w:pPr>
         <w:pStyle w:val="Ttulo1"/>
       </w:pPr>
-      <w:bookmarkStart w:id="11" w:name="_Toc54164921"/>
-      <w:bookmarkStart w:id="12" w:name="_Toc54165675"/>
-      <w:bookmarkStart w:id="13" w:name="_Toc54169333"/>
-      <w:bookmarkStart w:id="14" w:name="_Toc96347439"/>
-      <w:bookmarkStart w:id="15" w:name="_Toc96357723"/>
-      <w:bookmarkStart w:id="16" w:name="_Toc96491866"/>
-      <w:bookmarkStart w:id="17" w:name="_Toc411603107"/>
-      <w:bookmarkEnd w:id="9"/>
+      <w:bookmarkStart w:id="94" w:name="_Toc54164921"/>
+      <w:bookmarkStart w:id="95" w:name="_Toc54165675"/>
+      <w:bookmarkStart w:id="96" w:name="_Toc54169333"/>
+      <w:bookmarkStart w:id="97" w:name="_Toc96347439"/>
+      <w:bookmarkStart w:id="98" w:name="_Toc96357723"/>
+      <w:bookmarkStart w:id="99" w:name="_Toc96491866"/>
+      <w:bookmarkStart w:id="100" w:name="_Toc411603107"/>
+      <w:bookmarkEnd w:id="17"/>
       <w:r>
         <w:t>Justificativa</w:t>
       </w:r>
@@ -2004,7 +3030,35 @@
           <w:color w:val="000000"/>
           <w:shd w:val="clear" w:color="auto" w:fill="FFFFFF"/>
         </w:rPr>
-        <w:t>A implementação da inteligência artificial no marketing pode proporcionar uma significativa otimização de desempenho, possibilitando a análise e interpretação de dados em tempo real para decisões mais assertivas. Além disso, a IA permite uma personalização mais eficaz do conteúdo, adaptando-o às preferências e comportamentos individuais dos consumidores. Outro benefício é a capacidade de segmentação avançada do público-alvo, permitindo campanhas mais direcionadas e eficientes. Essas vantagens contribuem para a redução de custos operacionais e, por meio do marketing preditivo, possibilitam antecipar tendências e comportamentos do mercado, proporcionando uma vantagem competitiva para a empresa (ANTUNES, 2023).</w:t>
+        <w:t xml:space="preserve">A implementação da </w:t>
+      </w:r>
+      <w:del w:id="101" w:author="Dalton Solano dos Reis" w:date="2024-05-20T18:29:00Z">
+        <w:r>
+          <w:rPr>
+            <w:rStyle w:val="normaltextrun"/>
+            <w:color w:val="000000"/>
+            <w:shd w:val="clear" w:color="auto" w:fill="FFFFFF"/>
+          </w:rPr>
+          <w:delText>inteligência artificial</w:delText>
+        </w:r>
+      </w:del>
+      <w:ins w:id="102" w:author="Dalton Solano dos Reis" w:date="2024-05-20T18:29:00Z">
+        <w:r>
+          <w:rPr>
+            <w:rStyle w:val="normaltextrun"/>
+            <w:color w:val="000000"/>
+            <w:shd w:val="clear" w:color="auto" w:fill="FFFFFF"/>
+          </w:rPr>
+          <w:t>IA</w:t>
+        </w:r>
+      </w:ins>
+      <w:r>
+        <w:rPr>
+          <w:rStyle w:val="normaltextrun"/>
+          <w:color w:val="000000"/>
+          <w:shd w:val="clear" w:color="auto" w:fill="FFFFFF"/>
+        </w:rPr>
+        <w:t xml:space="preserve"> no marketing pode proporcionar uma significativa otimização de desempenho, possibilitando a análise e interpretação de dados em tempo real para decisões mais assertivas. Além disso, a IA permite uma personalização mais eficaz do conteúdo, adaptando-o às preferências e comportamentos individuais dos consumidores. Outro benefício é a capacidade de segmentação avançada do público-alvo, permitindo campanhas mais direcionadas e eficientes. Essas vantagens contribuem para a redução de custos operacionais e, por meio do marketing preditivo, possibilitam antecipar tendências e comportamentos do mercado, proporcionando uma vantagem competitiva para a empresa (ANTUNES, 2023).</w:t>
       </w:r>
       <w:r>
         <w:rPr>
@@ -2074,7 +3128,7 @@
           <w:color w:val="000000"/>
           <w:shd w:val="clear" w:color="auto" w:fill="FFFFFF"/>
         </w:rPr>
-        <w:t xml:space="preserve">A IA já impulsionou mais de 20% dos ganhos de empresas fora do setor tecnológico. Portanto, é viável para qualquer organização obter significativo retorno com a IA, desde que </w:t>
+        <w:t xml:space="preserve">A IA já impulsionou mais de 20% dos ganhos de empresas fora do setor tecnológico. Portanto, é viável para qualquer organização obter significativo retorno com a IA, desde que sua aplicação seja eficaz e contínua (RODRIGUES; ANDRADE, 2021). Observa-se que a </w:t>
       </w:r>
       <w:r>
         <w:rPr>
@@ -2083,7 +3137,35 @@
           <w:shd w:val="clear" w:color="auto" w:fill="FFFFFF"/>
         </w:rPr>
         <w:lastRenderedPageBreak/>
-        <w:t>sua aplicação seja eficaz e contínua (RODRIGUES; ANDRADE, 2021). Observa-se que a otimização de tempo versus redução de custos, assim como o aumento na produção versus acurácia de resultados, é proporcionada pela inteligência artificial (ANDRADE; POSSATO; VIOLIN, 2022).</w:t>
+        <w:t xml:space="preserve">otimização de tempo versus redução de custos, assim como o aumento na produção versus acurácia de resultados, é proporcionada pela </w:t>
+      </w:r>
+      <w:del w:id="103" w:author="Dalton Solano dos Reis" w:date="2024-05-20T18:31:00Z">
+        <w:r>
+          <w:rPr>
+            <w:rStyle w:val="normaltextrun"/>
+            <w:color w:val="000000"/>
+            <w:shd w:val="clear" w:color="auto" w:fill="FFFFFF"/>
+          </w:rPr>
+          <w:delText>inteligência artificial</w:delText>
+        </w:r>
+      </w:del>
+      <w:ins w:id="104" w:author="Dalton Solano dos Reis" w:date="2024-05-20T18:31:00Z">
+        <w:r>
+          <w:rPr>
+            <w:rStyle w:val="normaltextrun"/>
+            <w:color w:val="000000"/>
+            <w:shd w:val="clear" w:color="auto" w:fill="FFFFFF"/>
+          </w:rPr>
+          <w:t>IA</w:t>
+        </w:r>
+      </w:ins>
+      <w:r>
+        <w:rPr>
+          <w:rStyle w:val="normaltextrun"/>
+          <w:color w:val="000000"/>
+          <w:shd w:val="clear" w:color="auto" w:fill="FFFFFF"/>
+        </w:rPr>
+        <w:t xml:space="preserve"> (ANDRADE; POSSATO; VIOLIN, 2022).</w:t>
       </w:r>
       <w:r>
         <w:rPr>
@@ -2109,7 +3191,63 @@
           <w:color w:val="000000"/>
           <w:shd w:val="clear" w:color="auto" w:fill="FFFFFF"/>
         </w:rPr>
-        <w:t>Com base no exposto, torna-se evidente a relevância deste trabalho para o campo de aplicação, representando uma contribuição significativa para a JHC, especialmente na área de marketing. A implementação da inteligência artificial busca tornar as estratégias de marketing mais assertivas e eficientes, economizando tempo dos colaboradores. Assim, outras empresas e pesquisadores podem se inspirar neste estudo para compreender os benefícios que podem ser alcançados com a inteligência artificial.</w:t>
+        <w:t xml:space="preserve">Com base no exposto, torna-se evidente a relevância deste trabalho para o campo de aplicação, representando uma contribuição significativa para a JHC, especialmente na área de marketing. A implementação da </w:t>
+      </w:r>
+      <w:del w:id="105" w:author="Dalton Solano dos Reis" w:date="2024-05-20T18:31:00Z">
+        <w:r>
+          <w:rPr>
+            <w:rStyle w:val="normaltextrun"/>
+            <w:color w:val="000000"/>
+            <w:shd w:val="clear" w:color="auto" w:fill="FFFFFF"/>
+          </w:rPr>
+          <w:delText>inteligência artificial</w:delText>
+        </w:r>
+      </w:del>
+      <w:ins w:id="106" w:author="Dalton Solano dos Reis" w:date="2024-05-20T18:31:00Z">
+        <w:r>
+          <w:rPr>
+            <w:rStyle w:val="normaltextrun"/>
+            <w:color w:val="000000"/>
+            <w:shd w:val="clear" w:color="auto" w:fill="FFFFFF"/>
+          </w:rPr>
+          <w:t>IA</w:t>
+        </w:r>
+      </w:ins>
+      <w:r>
+        <w:rPr>
+          <w:rStyle w:val="normaltextrun"/>
+          <w:color w:val="000000"/>
+          <w:shd w:val="clear" w:color="auto" w:fill="FFFFFF"/>
+        </w:rPr>
+        <w:t xml:space="preserve"> busca tornar as estratégias de marketing mais assertivas e eficientes, economizando tempo dos colaboradores. Assim, outras empresas e pesquisadores podem se inspirar neste estudo para compreender os benefícios que podem ser alcançados com a </w:t>
+      </w:r>
+      <w:del w:id="107" w:author="Dalton Solano dos Reis" w:date="2024-05-20T18:32:00Z">
+        <w:r>
+          <w:rPr>
+            <w:rStyle w:val="normaltextrun"/>
+            <w:color w:val="000000"/>
+            <w:shd w:val="clear" w:color="auto" w:fill="FFFFFF"/>
+          </w:rPr>
+          <w:delText>inteligência artificial</w:delText>
+        </w:r>
+      </w:del>
+      <w:ins w:id="108" w:author="Dalton Solano dos Reis" w:date="2024-05-20T18:32:00Z">
+        <w:r>
+          <w:rPr>
+            <w:rStyle w:val="normaltextrun"/>
+            <w:color w:val="000000"/>
+            <w:shd w:val="clear" w:color="auto" w:fill="FFFFFF"/>
+          </w:rPr>
+          <w:t>IA</w:t>
+        </w:r>
+      </w:ins>
+      <w:r>
+        <w:rPr>
+          <w:rStyle w:val="normaltextrun"/>
+          <w:color w:val="000000"/>
+          <w:shd w:val="clear" w:color="auto" w:fill="FFFFFF"/>
+        </w:rPr>
+        <w:t>.</w:t>
       </w:r>
       <w:r>
         <w:rPr>
@@ -2130,7 +3268,35 @@
           <w:color w:val="000000"/>
           <w:shd w:val="clear" w:color="auto" w:fill="FFFFFF"/>
         </w:rPr>
-        <w:t>O projeto em questão demonstra aderência ao eixo "Gestão de Sistemas de Informação e da Tecnologia da Informação" ao focar na aplicação da inteligência artificial para otimizar os processos de marketing da JHC. Ao identificar demandas, propor soluções tecnológicas alinhadas aos objetivos organizacionais e implementar mudanças para melhorar a eficiência e eficácia dos sistemas de informação da empresa, contribui diretamente para a gestão e governança de sistemas de informação. Além disso, a abordagem adotada envolve planejamento, acompanhamento e avaliação de projetos de tecnologia da informação, promovendo melhorias contínuas e garantindo o alinhamento dos sistemas de informação aos objetivos estratégicos da organização. Assim, reflete a aplicação prática dos conceitos, métodos, técnicas e ferramentas pertinentes ao gerenciamento de sistemas de informação e tecnologia da informação, conforme os conteúdos e competências derivadas do eixo escolhido.</w:t>
+        <w:t xml:space="preserve">O projeto em questão demonstra aderência ao eixo "Gestão de Sistemas de Informação e da Tecnologia da Informação" ao focar na aplicação da </w:t>
+      </w:r>
+      <w:del w:id="109" w:author="Dalton Solano dos Reis" w:date="2024-05-20T18:32:00Z">
+        <w:r>
+          <w:rPr>
+            <w:rStyle w:val="normaltextrun"/>
+            <w:color w:val="000000"/>
+            <w:shd w:val="clear" w:color="auto" w:fill="FFFFFF"/>
+          </w:rPr>
+          <w:delText>inteligência artificial</w:delText>
+        </w:r>
+      </w:del>
+      <w:ins w:id="110" w:author="Dalton Solano dos Reis" w:date="2024-05-20T18:32:00Z">
+        <w:r>
+          <w:rPr>
+            <w:rStyle w:val="normaltextrun"/>
+            <w:color w:val="000000"/>
+            <w:shd w:val="clear" w:color="auto" w:fill="FFFFFF"/>
+          </w:rPr>
+          <w:t>IA</w:t>
+        </w:r>
+      </w:ins>
+      <w:r>
+        <w:rPr>
+          <w:rStyle w:val="normaltextrun"/>
+          <w:color w:val="000000"/>
+          <w:shd w:val="clear" w:color="auto" w:fill="FFFFFF"/>
+        </w:rPr>
+        <w:t xml:space="preserve"> para otimizar os processos de marketing da JHC. Ao identificar demandas, propor soluções tecnológicas alinhadas aos objetivos organizacionais e implementar mudanças para melhorar a eficiência e eficácia dos sistemas de informação da empresa, contribui diretamente para a gestão e governança de sistemas de informação. Além disso, a abordagem adotada envolve planejamento, acompanhamento e avaliação de projetos de tecnologia da informação, promovendo melhorias contínuas e garantindo o alinhamento dos sistemas de informação aos objetivos estratégicos da organização. Assim, reflete a aplicação prática dos conceitos, métodos, técnicas e ferramentas pertinentes ao gerenciamento de sistemas de informação e tecnologia da informação, conforme os conteúdos e competências derivadas do eixo escolhido.</w:t>
       </w:r>
       <w:r>
         <w:rPr>
@@ -2145,8 +3311,28 @@
       <w:pPr>
         <w:pStyle w:val="Ttulo1"/>
       </w:pPr>
+      <w:commentRangeStart w:id="111"/>
+      <w:commentRangeStart w:id="112"/>
       <w:r>
         <w:t>METODOLOGIA</w:t>
+      </w:r>
+      <w:commentRangeEnd w:id="111"/>
+      <w:r>
+        <w:rPr>
+          <w:rStyle w:val="Refdecomentrio"/>
+          <w:b w:val="0"/>
+          <w:caps w:val="0"/>
+        </w:rPr>
+        <w:commentReference w:id="111"/>
+      </w:r>
+      <w:commentRangeEnd w:id="112"/>
+      <w:r>
+        <w:rPr>
+          <w:rStyle w:val="Refdecomentrio"/>
+          <w:b w:val="0"/>
+          <w:caps w:val="0"/>
+        </w:rPr>
+        <w:commentReference w:id="112"/>
       </w:r>
     </w:p>
     <w:p>
@@ -2164,7 +3350,100 @@
           <w:color w:val="000000"/>
           <w:shd w:val="clear" w:color="auto" w:fill="FFFFFF"/>
         </w:rPr>
-        <w:t>a) Entrevistas com Colaboradores: Realizar entrevistas com vendedores e gerentes da empresa para compreender quais dados são considerados importantes para o negócio. Utilizar entrevistas semiestruturadas, questionários e anotações para coleta de informações.</w:t>
+        <w:t xml:space="preserve">a) </w:t>
+      </w:r>
+      <w:ins w:id="113" w:author="Dalton Solano dos Reis" w:date="2024-05-20T18:33:00Z">
+        <w:r>
+          <w:rPr>
+            <w:rStyle w:val="normaltextrun"/>
+            <w:color w:val="000000"/>
+            <w:shd w:val="clear" w:color="auto" w:fill="FFFFFF"/>
+          </w:rPr>
+          <w:t>e</w:t>
+        </w:r>
+      </w:ins>
+      <w:del w:id="114" w:author="Dalton Solano dos Reis" w:date="2024-05-20T18:33:00Z">
+        <w:r>
+          <w:rPr>
+            <w:rStyle w:val="normaltextrun"/>
+            <w:color w:val="000000"/>
+            <w:shd w:val="clear" w:color="auto" w:fill="FFFFFF"/>
+          </w:rPr>
+          <w:delText>E</w:delText>
+        </w:r>
+      </w:del>
+      <w:r>
+        <w:rPr>
+          <w:rStyle w:val="normaltextrun"/>
+          <w:color w:val="000000"/>
+          <w:shd w:val="clear" w:color="auto" w:fill="FFFFFF"/>
+        </w:rPr>
+        <w:t xml:space="preserve">ntrevistas com </w:t>
+      </w:r>
+      <w:ins w:id="115" w:author="Dalton Solano dos Reis" w:date="2024-05-20T18:33:00Z">
+        <w:r>
+          <w:rPr>
+            <w:rStyle w:val="normaltextrun"/>
+            <w:color w:val="000000"/>
+            <w:shd w:val="clear" w:color="auto" w:fill="FFFFFF"/>
+          </w:rPr>
+          <w:t>c</w:t>
+        </w:r>
+      </w:ins>
+      <w:del w:id="116" w:author="Dalton Solano dos Reis" w:date="2024-05-20T18:33:00Z">
+        <w:r>
+          <w:rPr>
+            <w:rStyle w:val="normaltextrun"/>
+            <w:color w:val="000000"/>
+            <w:shd w:val="clear" w:color="auto" w:fill="FFFFFF"/>
+          </w:rPr>
+          <w:delText>C</w:delText>
+        </w:r>
+      </w:del>
+      <w:r>
+        <w:rPr>
+          <w:rStyle w:val="normaltextrun"/>
+          <w:color w:val="000000"/>
+          <w:shd w:val="clear" w:color="auto" w:fill="FFFFFF"/>
+        </w:rPr>
+        <w:t xml:space="preserve">olaboradores: </w:t>
+      </w:r>
+      <w:ins w:id="117" w:author="Dalton Solano dos Reis" w:date="2024-05-20T18:33:00Z">
+        <w:r>
+          <w:rPr>
+            <w:rStyle w:val="normaltextrun"/>
+            <w:color w:val="000000"/>
+            <w:shd w:val="clear" w:color="auto" w:fill="FFFFFF"/>
+          </w:rPr>
+          <w:t>r</w:t>
+        </w:r>
+      </w:ins>
+      <w:del w:id="118" w:author="Dalton Solano dos Reis" w:date="2024-05-20T18:33:00Z">
+        <w:r>
+          <w:rPr>
+            <w:rStyle w:val="normaltextrun"/>
+            <w:color w:val="000000"/>
+            <w:shd w:val="clear" w:color="auto" w:fill="FFFFFF"/>
+          </w:rPr>
+          <w:delText>R</w:delText>
+        </w:r>
+      </w:del>
+      <w:r>
+        <w:rPr>
+          <w:rStyle w:val="normaltextrun"/>
+          <w:color w:val="000000"/>
+          <w:shd w:val="clear" w:color="auto" w:fill="FFFFFF"/>
+        </w:rPr>
+        <w:t xml:space="preserve">ealizar entrevistas com vendedores e gerentes da empresa para compreender quais dados são considerados importantes para o negócio. Utilizar entrevistas semiestruturadas, questionários e anotações para coleta de </w:t>
+      </w:r>
+      <w:commentRangeStart w:id="119"/>
+      <w:r>
+        <w:rPr>
+          <w:rStyle w:val="normaltextrun"/>
+          <w:color w:val="000000"/>
+          <w:shd w:val="clear" w:color="auto" w:fill="FFFFFF"/>
+        </w:rPr>
+        <w:t>informações.</w:t>
       </w:r>
       <w:r>
         <w:rPr>
@@ -2173,6 +3452,13 @@
           <w:shd w:val="clear" w:color="auto" w:fill="FFFFFF"/>
         </w:rPr>
         <w:t> </w:t>
+      </w:r>
+      <w:commentRangeEnd w:id="119"/>
+      <w:r>
+        <w:rPr>
+          <w:rStyle w:val="Refdecomentrio"/>
+        </w:rPr>
+        <w:commentReference w:id="119"/>
       </w:r>
     </w:p>
     <w:p>
@@ -2190,7 +3476,135 @@
           <w:color w:val="000000"/>
           <w:shd w:val="clear" w:color="auto" w:fill="FFFFFF"/>
         </w:rPr>
-        <w:t>b) Integração de Tecnologias: Investigar e definir como integrar as tecnologias selecionadas, incluindo Java, banco de dados MySQL, APIs de inteligência artificial e Spring Boot. Utilizar pesquisa bibliográfica, documentação oficial das tecnologias, prototipagem e simulações.</w:t>
+        <w:t xml:space="preserve">b) </w:t>
+      </w:r>
+      <w:ins w:id="120" w:author="Dalton Solano dos Reis" w:date="2024-05-20T18:34:00Z">
+        <w:r>
+          <w:rPr>
+            <w:rStyle w:val="normaltextrun"/>
+            <w:color w:val="000000"/>
+            <w:shd w:val="clear" w:color="auto" w:fill="FFFFFF"/>
+          </w:rPr>
+          <w:t>i</w:t>
+        </w:r>
+      </w:ins>
+      <w:del w:id="121" w:author="Dalton Solano dos Reis" w:date="2024-05-20T18:34:00Z">
+        <w:r>
+          <w:rPr>
+            <w:rStyle w:val="normaltextrun"/>
+            <w:color w:val="000000"/>
+            <w:shd w:val="clear" w:color="auto" w:fill="FFFFFF"/>
+          </w:rPr>
+          <w:delText>I</w:delText>
+        </w:r>
+      </w:del>
+      <w:r>
+        <w:rPr>
+          <w:rStyle w:val="normaltextrun"/>
+          <w:color w:val="000000"/>
+          <w:shd w:val="clear" w:color="auto" w:fill="FFFFFF"/>
+        </w:rPr>
+        <w:t xml:space="preserve">ntegração de </w:t>
+      </w:r>
+      <w:del w:id="122" w:author="Dalton Solano dos Reis" w:date="2024-05-20T18:34:00Z">
+        <w:r>
+          <w:rPr>
+            <w:rStyle w:val="normaltextrun"/>
+            <w:color w:val="000000"/>
+            <w:shd w:val="clear" w:color="auto" w:fill="FFFFFF"/>
+          </w:rPr>
+          <w:delText>Tecnologias</w:delText>
+        </w:r>
+      </w:del>
+      <w:ins w:id="123" w:author="Dalton Solano dos Reis" w:date="2024-05-20T18:34:00Z">
+        <w:r>
+          <w:rPr>
+            <w:rStyle w:val="normaltextrun"/>
+            <w:color w:val="000000"/>
+            <w:shd w:val="clear" w:color="auto" w:fill="FFFFFF"/>
+          </w:rPr>
+          <w:t>t</w:t>
+        </w:r>
+        <w:r>
+          <w:rPr>
+            <w:rStyle w:val="normaltextrun"/>
+            <w:color w:val="000000"/>
+            <w:shd w:val="clear" w:color="auto" w:fill="FFFFFF"/>
+          </w:rPr>
+          <w:t>ecnologias</w:t>
+        </w:r>
+      </w:ins>
+      <w:r>
+        <w:rPr>
+          <w:rStyle w:val="normaltextrun"/>
+          <w:color w:val="000000"/>
+          <w:shd w:val="clear" w:color="auto" w:fill="FFFFFF"/>
+        </w:rPr>
+        <w:t xml:space="preserve">: </w:t>
+      </w:r>
+      <w:del w:id="124" w:author="Dalton Solano dos Reis" w:date="2024-05-20T18:34:00Z">
+        <w:r>
+          <w:rPr>
+            <w:rStyle w:val="normaltextrun"/>
+            <w:color w:val="000000"/>
+            <w:shd w:val="clear" w:color="auto" w:fill="FFFFFF"/>
+          </w:rPr>
+          <w:delText xml:space="preserve">Investigar </w:delText>
+        </w:r>
+      </w:del>
+      <w:ins w:id="125" w:author="Dalton Solano dos Reis" w:date="2024-05-20T18:34:00Z">
+        <w:r>
+          <w:rPr>
+            <w:rStyle w:val="normaltextrun"/>
+            <w:color w:val="000000"/>
+            <w:shd w:val="clear" w:color="auto" w:fill="FFFFFF"/>
+          </w:rPr>
+          <w:t>i</w:t>
+        </w:r>
+        <w:r>
+          <w:rPr>
+            <w:rStyle w:val="normaltextrun"/>
+            <w:color w:val="000000"/>
+            <w:shd w:val="clear" w:color="auto" w:fill="FFFFFF"/>
+          </w:rPr>
+          <w:t xml:space="preserve">nvestigar </w:t>
+        </w:r>
+      </w:ins>
+      <w:r>
+        <w:rPr>
+          <w:rStyle w:val="normaltextrun"/>
+          <w:color w:val="000000"/>
+          <w:shd w:val="clear" w:color="auto" w:fill="FFFFFF"/>
+        </w:rPr>
+        <w:t xml:space="preserve">e definir como integrar as tecnologias selecionadas, incluindo Java, banco de dados MySQL, APIs de </w:t>
+      </w:r>
+      <w:del w:id="126" w:author="Dalton Solano dos Reis" w:date="2024-05-20T18:35:00Z">
+        <w:r>
+          <w:rPr>
+            <w:rStyle w:val="normaltextrun"/>
+            <w:color w:val="000000"/>
+            <w:shd w:val="clear" w:color="auto" w:fill="FFFFFF"/>
+          </w:rPr>
+          <w:delText>inteligência artificial</w:delText>
+        </w:r>
+      </w:del>
+      <w:ins w:id="127" w:author="Dalton Solano dos Reis" w:date="2024-05-20T18:35:00Z">
+        <w:r>
+          <w:rPr>
+            <w:rStyle w:val="normaltextrun"/>
+            <w:color w:val="000000"/>
+            <w:shd w:val="clear" w:color="auto" w:fill="FFFFFF"/>
+          </w:rPr>
+          <w:t>IA</w:t>
+        </w:r>
+      </w:ins>
+      <w:r>
+        <w:rPr>
+          <w:rStyle w:val="normaltextrun"/>
+          <w:color w:val="000000"/>
+          <w:shd w:val="clear" w:color="auto" w:fill="FFFFFF"/>
+        </w:rPr>
+        <w:t xml:space="preserve"> e Spring Boot. Utilizar pesquisa bibliográfica, documentação oficial das tecnologias, prototipagem e simulações.</w:t>
       </w:r>
       <w:r>
         <w:rPr>
@@ -2216,7 +3630,115 @@
           <w:color w:val="000000"/>
           <w:shd w:val="clear" w:color="auto" w:fill="FFFFFF"/>
         </w:rPr>
-        <w:t>c) Levantamento de Requisitos: Identificar e documentar os requisitos funcionais e não funcionais do sistema, incluindo funcionalidades, interfaces, desempenho, segurança e usabilidade. Utilizar entrevistas adicionais e documentação de requisitos para coleta e especificação de requisitos.</w:t>
+        <w:t xml:space="preserve">c) </w:t>
+      </w:r>
+      <w:del w:id="128" w:author="Dalton Solano dos Reis" w:date="2024-05-20T18:34:00Z">
+        <w:r>
+          <w:rPr>
+            <w:rStyle w:val="normaltextrun"/>
+            <w:color w:val="000000"/>
+            <w:shd w:val="clear" w:color="auto" w:fill="FFFFFF"/>
+          </w:rPr>
+          <w:delText xml:space="preserve">Levantamento </w:delText>
+        </w:r>
+      </w:del>
+      <w:ins w:id="129" w:author="Dalton Solano dos Reis" w:date="2024-05-20T18:34:00Z">
+        <w:r>
+          <w:rPr>
+            <w:rStyle w:val="normaltextrun"/>
+            <w:color w:val="000000"/>
+            <w:shd w:val="clear" w:color="auto" w:fill="FFFFFF"/>
+          </w:rPr>
+          <w:t>l</w:t>
+        </w:r>
+        <w:r>
+          <w:rPr>
+            <w:rStyle w:val="normaltextrun"/>
+            <w:color w:val="000000"/>
+            <w:shd w:val="clear" w:color="auto" w:fill="FFFFFF"/>
+          </w:rPr>
+          <w:t xml:space="preserve">evantamento </w:t>
+        </w:r>
+      </w:ins>
+      <w:r>
+        <w:rPr>
+          <w:rStyle w:val="normaltextrun"/>
+          <w:color w:val="000000"/>
+          <w:shd w:val="clear" w:color="auto" w:fill="FFFFFF"/>
+        </w:rPr>
+        <w:t xml:space="preserve">de </w:t>
+      </w:r>
+      <w:del w:id="130" w:author="Dalton Solano dos Reis" w:date="2024-05-20T18:34:00Z">
+        <w:r>
+          <w:rPr>
+            <w:rStyle w:val="normaltextrun"/>
+            <w:color w:val="000000"/>
+            <w:shd w:val="clear" w:color="auto" w:fill="FFFFFF"/>
+          </w:rPr>
+          <w:delText>Requisitos</w:delText>
+        </w:r>
+      </w:del>
+      <w:ins w:id="131" w:author="Dalton Solano dos Reis" w:date="2024-05-20T18:34:00Z">
+        <w:r>
+          <w:rPr>
+            <w:rStyle w:val="normaltextrun"/>
+            <w:color w:val="000000"/>
+            <w:shd w:val="clear" w:color="auto" w:fill="FFFFFF"/>
+          </w:rPr>
+          <w:t>r</w:t>
+        </w:r>
+        <w:r>
+          <w:rPr>
+            <w:rStyle w:val="normaltextrun"/>
+            <w:color w:val="000000"/>
+            <w:shd w:val="clear" w:color="auto" w:fill="FFFFFF"/>
+          </w:rPr>
+          <w:t>equisitos</w:t>
+        </w:r>
+      </w:ins>
+      <w:r>
+        <w:rPr>
+          <w:rStyle w:val="normaltextrun"/>
+          <w:color w:val="000000"/>
+          <w:shd w:val="clear" w:color="auto" w:fill="FFFFFF"/>
+        </w:rPr>
+        <w:t xml:space="preserve">: </w:t>
+      </w:r>
+      <w:del w:id="132" w:author="Dalton Solano dos Reis" w:date="2024-05-20T18:34:00Z">
+        <w:r>
+          <w:rPr>
+            <w:rStyle w:val="normaltextrun"/>
+            <w:color w:val="000000"/>
+            <w:shd w:val="clear" w:color="auto" w:fill="FFFFFF"/>
+          </w:rPr>
+          <w:delText xml:space="preserve">Identificar </w:delText>
+        </w:r>
+      </w:del>
+      <w:ins w:id="133" w:author="Dalton Solano dos Reis" w:date="2024-05-20T18:34:00Z">
+        <w:r>
+          <w:rPr>
+            <w:rStyle w:val="normaltextrun"/>
+            <w:color w:val="000000"/>
+            <w:shd w:val="clear" w:color="auto" w:fill="FFFFFF"/>
+          </w:rPr>
+          <w:t>i</w:t>
+        </w:r>
+        <w:r>
+          <w:rPr>
+            <w:rStyle w:val="normaltextrun"/>
+            <w:color w:val="000000"/>
+            <w:shd w:val="clear" w:color="auto" w:fill="FFFFFF"/>
+          </w:rPr>
+          <w:t xml:space="preserve">dentificar </w:t>
+        </w:r>
+      </w:ins>
+      <w:r>
+        <w:rPr>
+          <w:rStyle w:val="normaltextrun"/>
+          <w:color w:val="000000"/>
+          <w:shd w:val="clear" w:color="auto" w:fill="FFFFFF"/>
+        </w:rPr>
+        <w:t>e documentar os requisitos funcionais e não funcionais do sistema, incluindo funcionalidades, interfaces, desempenho, segurança e usabilidade. Utilizar entrevistas adicionais e documentação de requisitos para coleta e especificação de requisitos.</w:t>
       </w:r>
       <w:r>
         <w:rPr>
@@ -2242,8 +3764,143 @@
           <w:color w:val="000000"/>
           <w:shd w:val="clear" w:color="auto" w:fill="FFFFFF"/>
         </w:rPr>
-        <w:lastRenderedPageBreak/>
-        <w:t>d) Desenvolvimento da Aplicação: Desenvolver a aplicação em Java para coletar dados dos clientes e integrar as APIs de inteligência artificial. Utilizar desenvolvimento iterativo, programação orientada a objetos, integração contínua e ferramentas de desenvolvimento Java.</w:t>
+        <w:t xml:space="preserve">d) </w:t>
+      </w:r>
+      <w:del w:id="134" w:author="Dalton Solano dos Reis" w:date="2024-05-20T18:35:00Z">
+        <w:r>
+          <w:rPr>
+            <w:rStyle w:val="normaltextrun"/>
+            <w:color w:val="000000"/>
+            <w:shd w:val="clear" w:color="auto" w:fill="FFFFFF"/>
+          </w:rPr>
+          <w:delText xml:space="preserve">Desenvolvimento </w:delText>
+        </w:r>
+      </w:del>
+      <w:ins w:id="135" w:author="Dalton Solano dos Reis" w:date="2024-05-20T18:35:00Z">
+        <w:r>
+          <w:rPr>
+            <w:rStyle w:val="normaltextrun"/>
+            <w:color w:val="000000"/>
+            <w:shd w:val="clear" w:color="auto" w:fill="FFFFFF"/>
+          </w:rPr>
+          <w:t>d</w:t>
+        </w:r>
+        <w:r>
+          <w:rPr>
+            <w:rStyle w:val="normaltextrun"/>
+            <w:color w:val="000000"/>
+            <w:shd w:val="clear" w:color="auto" w:fill="FFFFFF"/>
+          </w:rPr>
+          <w:t xml:space="preserve">esenvolvimento </w:t>
+        </w:r>
+      </w:ins>
+      <w:r>
+        <w:rPr>
+          <w:rStyle w:val="normaltextrun"/>
+          <w:color w:val="000000"/>
+          <w:shd w:val="clear" w:color="auto" w:fill="FFFFFF"/>
+        </w:rPr>
+        <w:t xml:space="preserve">da </w:t>
+      </w:r>
+      <w:del w:id="136" w:author="Dalton Solano dos Reis" w:date="2024-05-20T18:35:00Z">
+        <w:r>
+          <w:rPr>
+            <w:rStyle w:val="normaltextrun"/>
+            <w:color w:val="000000"/>
+            <w:shd w:val="clear" w:color="auto" w:fill="FFFFFF"/>
+          </w:rPr>
+          <w:delText>Aplicação</w:delText>
+        </w:r>
+      </w:del>
+      <w:ins w:id="137" w:author="Dalton Solano dos Reis" w:date="2024-05-20T18:35:00Z">
+        <w:r>
+          <w:rPr>
+            <w:rStyle w:val="normaltextrun"/>
+            <w:color w:val="000000"/>
+            <w:shd w:val="clear" w:color="auto" w:fill="FFFFFF"/>
+          </w:rPr>
+          <w:t>a</w:t>
+        </w:r>
+        <w:r>
+          <w:rPr>
+            <w:rStyle w:val="normaltextrun"/>
+            <w:color w:val="000000"/>
+            <w:shd w:val="clear" w:color="auto" w:fill="FFFFFF"/>
+          </w:rPr>
+          <w:t>plicação</w:t>
+        </w:r>
+      </w:ins>
+      <w:r>
+        <w:rPr>
+          <w:rStyle w:val="normaltextrun"/>
+          <w:color w:val="000000"/>
+          <w:shd w:val="clear" w:color="auto" w:fill="FFFFFF"/>
+        </w:rPr>
+        <w:t xml:space="preserve">: </w:t>
+      </w:r>
+      <w:del w:id="138" w:author="Dalton Solano dos Reis" w:date="2024-05-20T18:35:00Z">
+        <w:r>
+          <w:rPr>
+            <w:rStyle w:val="normaltextrun"/>
+            <w:color w:val="000000"/>
+            <w:shd w:val="clear" w:color="auto" w:fill="FFFFFF"/>
+          </w:rPr>
+          <w:delText xml:space="preserve">Desenvolver </w:delText>
+        </w:r>
+      </w:del>
+      <w:ins w:id="139" w:author="Dalton Solano dos Reis" w:date="2024-05-20T18:35:00Z">
+        <w:r>
+          <w:rPr>
+            <w:rStyle w:val="normaltextrun"/>
+            <w:color w:val="000000"/>
+            <w:shd w:val="clear" w:color="auto" w:fill="FFFFFF"/>
+          </w:rPr>
+          <w:t>d</w:t>
+        </w:r>
+        <w:r>
+          <w:rPr>
+            <w:rStyle w:val="normaltextrun"/>
+            <w:color w:val="000000"/>
+            <w:shd w:val="clear" w:color="auto" w:fill="FFFFFF"/>
+          </w:rPr>
+          <w:t xml:space="preserve">esenvolver </w:t>
+        </w:r>
+      </w:ins>
+      <w:r>
+        <w:rPr>
+          <w:rStyle w:val="normaltextrun"/>
+          <w:color w:val="000000"/>
+          <w:shd w:val="clear" w:color="auto" w:fill="FFFFFF"/>
+        </w:rPr>
+        <w:t xml:space="preserve">a aplicação em Java para coletar dados dos clientes e integrar as APIs de </w:t>
+      </w:r>
+      <w:del w:id="140" w:author="Dalton Solano dos Reis" w:date="2024-05-20T18:35:00Z">
+        <w:r>
+          <w:rPr>
+            <w:rStyle w:val="normaltextrun"/>
+            <w:color w:val="000000"/>
+            <w:shd w:val="clear" w:color="auto" w:fill="FFFFFF"/>
+          </w:rPr>
+          <w:delText>inteligência artificial</w:delText>
+        </w:r>
+      </w:del>
+      <w:ins w:id="141" w:author="Dalton Solano dos Reis" w:date="2024-05-20T18:35:00Z">
+        <w:r>
+          <w:rPr>
+            <w:rStyle w:val="normaltextrun"/>
+            <w:color w:val="000000"/>
+            <w:shd w:val="clear" w:color="auto" w:fill="FFFFFF"/>
+          </w:rPr>
+          <w:t>IA</w:t>
+        </w:r>
+      </w:ins>
+      <w:r>
+        <w:rPr>
+          <w:rStyle w:val="normaltextrun"/>
+          <w:color w:val="000000"/>
+          <w:shd w:val="clear" w:color="auto" w:fill="FFFFFF"/>
+        </w:rPr>
+        <w:t>. Utilizar desenvolvimento iterativo, programação orientada a objetos, integração contínua e ferramentas de desenvolvimento Java.</w:t>
       </w:r>
       <w:r>
         <w:rPr>
@@ -2269,8 +3926,119 @@
           <w:color w:val="000000"/>
           <w:bdr w:val="none" w:sz="0" w:space="0" w:color="auto" w:frame="1"/>
         </w:rPr>
-        <w:t>e) Testes da Aplicação: Realizar testes unitários, de integração e de sistema para validar a funcionalidade, desempenho, segurança e usabilidade da aplicação. Utilizar frameworks de teste, ferramentas de automação de teste e técnicas de teste</w:t>
-      </w:r>
+        <w:lastRenderedPageBreak/>
+        <w:t xml:space="preserve">e) </w:t>
+      </w:r>
+      <w:ins w:id="142" w:author="Dalton Solano dos Reis" w:date="2024-05-20T18:36:00Z">
+        <w:r>
+          <w:rPr>
+            <w:rStyle w:val="normaltextrun"/>
+            <w:color w:val="000000"/>
+            <w:bdr w:val="none" w:sz="0" w:space="0" w:color="auto" w:frame="1"/>
+          </w:rPr>
+          <w:t>t</w:t>
+        </w:r>
+      </w:ins>
+      <w:del w:id="143" w:author="Dalton Solano dos Reis" w:date="2024-05-20T18:36:00Z">
+        <w:r>
+          <w:rPr>
+            <w:rStyle w:val="normaltextrun"/>
+            <w:color w:val="000000"/>
+            <w:bdr w:val="none" w:sz="0" w:space="0" w:color="auto" w:frame="1"/>
+          </w:rPr>
+          <w:delText>T</w:delText>
+        </w:r>
+      </w:del>
+      <w:r>
+        <w:rPr>
+          <w:rStyle w:val="normaltextrun"/>
+          <w:color w:val="000000"/>
+          <w:bdr w:val="none" w:sz="0" w:space="0" w:color="auto" w:frame="1"/>
+        </w:rPr>
+        <w:t xml:space="preserve">estes da </w:t>
+      </w:r>
+      <w:del w:id="144" w:author="Dalton Solano dos Reis" w:date="2024-05-20T18:36:00Z">
+        <w:r>
+          <w:rPr>
+            <w:rStyle w:val="normaltextrun"/>
+            <w:color w:val="000000"/>
+            <w:bdr w:val="none" w:sz="0" w:space="0" w:color="auto" w:frame="1"/>
+          </w:rPr>
+          <w:delText>Aplicação</w:delText>
+        </w:r>
+      </w:del>
+      <w:ins w:id="145" w:author="Dalton Solano dos Reis" w:date="2024-05-20T18:36:00Z">
+        <w:r>
+          <w:rPr>
+            <w:rStyle w:val="normaltextrun"/>
+            <w:color w:val="000000"/>
+            <w:bdr w:val="none" w:sz="0" w:space="0" w:color="auto" w:frame="1"/>
+          </w:rPr>
+          <w:t>a</w:t>
+        </w:r>
+        <w:r>
+          <w:rPr>
+            <w:rStyle w:val="normaltextrun"/>
+            <w:color w:val="000000"/>
+            <w:bdr w:val="none" w:sz="0" w:space="0" w:color="auto" w:frame="1"/>
+          </w:rPr>
+          <w:t>plicação</w:t>
+        </w:r>
+      </w:ins>
+      <w:r>
+        <w:rPr>
+          <w:rStyle w:val="normaltextrun"/>
+          <w:color w:val="000000"/>
+          <w:bdr w:val="none" w:sz="0" w:space="0" w:color="auto" w:frame="1"/>
+        </w:rPr>
+        <w:t xml:space="preserve">: </w:t>
+      </w:r>
+      <w:del w:id="146" w:author="Dalton Solano dos Reis" w:date="2024-05-20T18:36:00Z">
+        <w:r>
+          <w:rPr>
+            <w:rStyle w:val="normaltextrun"/>
+            <w:color w:val="000000"/>
+            <w:bdr w:val="none" w:sz="0" w:space="0" w:color="auto" w:frame="1"/>
+          </w:rPr>
+          <w:delText xml:space="preserve">Realizar </w:delText>
+        </w:r>
+      </w:del>
+      <w:ins w:id="147" w:author="Dalton Solano dos Reis" w:date="2024-05-20T18:36:00Z">
+        <w:r>
+          <w:rPr>
+            <w:rStyle w:val="normaltextrun"/>
+            <w:color w:val="000000"/>
+            <w:bdr w:val="none" w:sz="0" w:space="0" w:color="auto" w:frame="1"/>
+          </w:rPr>
+          <w:t>r</w:t>
+        </w:r>
+        <w:r>
+          <w:rPr>
+            <w:rStyle w:val="normaltextrun"/>
+            <w:color w:val="000000"/>
+            <w:bdr w:val="none" w:sz="0" w:space="0" w:color="auto" w:frame="1"/>
+          </w:rPr>
+          <w:t xml:space="preserve">ealizar </w:t>
+        </w:r>
+      </w:ins>
+      <w:r>
+        <w:rPr>
+          <w:rStyle w:val="normaltextrun"/>
+          <w:color w:val="000000"/>
+          <w:bdr w:val="none" w:sz="0" w:space="0" w:color="auto" w:frame="1"/>
+        </w:rPr>
+        <w:t>testes unitários, de integração e de sistema para validar a funcionalidade, desempenho, segurança e usabilidade da aplicação. Utilizar frameworks de teste, ferramentas de automação de teste e técnicas de teste</w:t>
+      </w:r>
+      <w:ins w:id="148" w:author="Dalton Solano dos Reis" w:date="2024-05-20T18:36:00Z">
+        <w:r>
+          <w:rPr>
+            <w:rStyle w:val="normaltextrun"/>
+            <w:color w:val="000000"/>
+            <w:bdr w:val="none" w:sz="0" w:space="0" w:color="auto" w:frame="1"/>
+          </w:rPr>
+          <w:t>;</w:t>
+        </w:r>
+      </w:ins>
     </w:p>
     <w:p>
       <w:pPr>
@@ -2287,7 +4055,187 @@
           <w:color w:val="000000"/>
           <w:shd w:val="clear" w:color="auto" w:fill="FFFFFF"/>
         </w:rPr>
-        <w:t>f) Implementação e Coleta de Dados: Implementar a aplicação, iniciar a coleta de dados dos clientes e enviar os dados para as APIs de inteligência artificial. Utilizar monitoramento em tempo real, logs de aplicação, APIs de inteligência artificial e análise de dados.</w:t>
+        <w:t xml:space="preserve">f) </w:t>
+      </w:r>
+      <w:del w:id="149" w:author="Dalton Solano dos Reis" w:date="2024-05-20T18:36:00Z">
+        <w:r>
+          <w:rPr>
+            <w:rStyle w:val="normaltextrun"/>
+            <w:color w:val="000000"/>
+            <w:shd w:val="clear" w:color="auto" w:fill="FFFFFF"/>
+          </w:rPr>
+          <w:delText xml:space="preserve">Implementação </w:delText>
+        </w:r>
+      </w:del>
+      <w:ins w:id="150" w:author="Dalton Solano dos Reis" w:date="2024-05-20T18:36:00Z">
+        <w:r>
+          <w:rPr>
+            <w:rStyle w:val="normaltextrun"/>
+            <w:color w:val="000000"/>
+            <w:shd w:val="clear" w:color="auto" w:fill="FFFFFF"/>
+          </w:rPr>
+          <w:t>i</w:t>
+        </w:r>
+        <w:r>
+          <w:rPr>
+            <w:rStyle w:val="normaltextrun"/>
+            <w:color w:val="000000"/>
+            <w:shd w:val="clear" w:color="auto" w:fill="FFFFFF"/>
+          </w:rPr>
+          <w:t xml:space="preserve">mplementação </w:t>
+        </w:r>
+      </w:ins>
+      <w:r>
+        <w:rPr>
+          <w:rStyle w:val="normaltextrun"/>
+          <w:color w:val="000000"/>
+          <w:shd w:val="clear" w:color="auto" w:fill="FFFFFF"/>
+        </w:rPr>
+        <w:t xml:space="preserve">e </w:t>
+      </w:r>
+      <w:del w:id="151" w:author="Dalton Solano dos Reis" w:date="2024-05-20T18:36:00Z">
+        <w:r>
+          <w:rPr>
+            <w:rStyle w:val="normaltextrun"/>
+            <w:color w:val="000000"/>
+            <w:shd w:val="clear" w:color="auto" w:fill="FFFFFF"/>
+          </w:rPr>
+          <w:delText xml:space="preserve">Coleta </w:delText>
+        </w:r>
+      </w:del>
+      <w:ins w:id="152" w:author="Dalton Solano dos Reis" w:date="2024-05-20T18:36:00Z">
+        <w:r>
+          <w:rPr>
+            <w:rStyle w:val="normaltextrun"/>
+            <w:color w:val="000000"/>
+            <w:shd w:val="clear" w:color="auto" w:fill="FFFFFF"/>
+          </w:rPr>
+          <w:t>c</w:t>
+        </w:r>
+        <w:r>
+          <w:rPr>
+            <w:rStyle w:val="normaltextrun"/>
+            <w:color w:val="000000"/>
+            <w:shd w:val="clear" w:color="auto" w:fill="FFFFFF"/>
+          </w:rPr>
+          <w:t xml:space="preserve">oleta </w:t>
+        </w:r>
+      </w:ins>
+      <w:r>
+        <w:rPr>
+          <w:rStyle w:val="normaltextrun"/>
+          <w:color w:val="000000"/>
+          <w:shd w:val="clear" w:color="auto" w:fill="FFFFFF"/>
+        </w:rPr>
+        <w:t xml:space="preserve">de </w:t>
+      </w:r>
+      <w:del w:id="153" w:author="Dalton Solano dos Reis" w:date="2024-05-20T18:36:00Z">
+        <w:r>
+          <w:rPr>
+            <w:rStyle w:val="normaltextrun"/>
+            <w:color w:val="000000"/>
+            <w:shd w:val="clear" w:color="auto" w:fill="FFFFFF"/>
+          </w:rPr>
+          <w:delText>Dados</w:delText>
+        </w:r>
+      </w:del>
+      <w:ins w:id="154" w:author="Dalton Solano dos Reis" w:date="2024-05-20T18:36:00Z">
+        <w:r>
+          <w:rPr>
+            <w:rStyle w:val="normaltextrun"/>
+            <w:color w:val="000000"/>
+            <w:shd w:val="clear" w:color="auto" w:fill="FFFFFF"/>
+          </w:rPr>
+          <w:t>d</w:t>
+        </w:r>
+        <w:r>
+          <w:rPr>
+            <w:rStyle w:val="normaltextrun"/>
+            <w:color w:val="000000"/>
+            <w:shd w:val="clear" w:color="auto" w:fill="FFFFFF"/>
+          </w:rPr>
+          <w:t>ados</w:t>
+        </w:r>
+      </w:ins>
+      <w:r>
+        <w:rPr>
+          <w:rStyle w:val="normaltextrun"/>
+          <w:color w:val="000000"/>
+          <w:shd w:val="clear" w:color="auto" w:fill="FFFFFF"/>
+        </w:rPr>
+        <w:t xml:space="preserve">: </w:t>
+      </w:r>
+      <w:commentRangeStart w:id="155"/>
+      <w:ins w:id="156" w:author="Dalton Solano dos Reis" w:date="2024-05-20T18:36:00Z">
+        <w:r>
+          <w:rPr>
+            <w:rStyle w:val="normaltextrun"/>
+            <w:color w:val="000000"/>
+            <w:shd w:val="clear" w:color="auto" w:fill="FFFFFF"/>
+          </w:rPr>
+          <w:t>i</w:t>
+        </w:r>
+      </w:ins>
+      <w:del w:id="157" w:author="Dalton Solano dos Reis" w:date="2024-05-20T18:36:00Z">
+        <w:r>
+          <w:rPr>
+            <w:rStyle w:val="normaltextrun"/>
+            <w:color w:val="000000"/>
+            <w:shd w:val="clear" w:color="auto" w:fill="FFFFFF"/>
+          </w:rPr>
+          <w:delText>I</w:delText>
+        </w:r>
+      </w:del>
+      <w:r>
+        <w:rPr>
+          <w:rStyle w:val="normaltextrun"/>
+          <w:color w:val="000000"/>
+          <w:shd w:val="clear" w:color="auto" w:fill="FFFFFF"/>
+        </w:rPr>
+        <w:t xml:space="preserve">mplementar a aplicação, iniciar </w:t>
+      </w:r>
+      <w:commentRangeEnd w:id="155"/>
+      <w:r>
+        <w:rPr>
+          <w:rStyle w:val="Refdecomentrio"/>
+        </w:rPr>
+        <w:commentReference w:id="155"/>
+      </w:r>
+      <w:r>
+        <w:rPr>
+          <w:rStyle w:val="normaltextrun"/>
+          <w:color w:val="000000"/>
+          <w:shd w:val="clear" w:color="auto" w:fill="FFFFFF"/>
+        </w:rPr>
+        <w:t xml:space="preserve">a coleta de dados dos clientes e enviar os dados para as APIs de inteligência artificial. Utilizar monitoramento em tempo real, logs de aplicação, APIs de </w:t>
+      </w:r>
+      <w:del w:id="158" w:author="Dalton Solano dos Reis" w:date="2024-05-20T18:37:00Z">
+        <w:r>
+          <w:rPr>
+            <w:rStyle w:val="normaltextrun"/>
+            <w:color w:val="000000"/>
+            <w:shd w:val="clear" w:color="auto" w:fill="FFFFFF"/>
+          </w:rPr>
+          <w:delText>inteligência artificial</w:delText>
+        </w:r>
+      </w:del>
+      <w:ins w:id="159" w:author="Dalton Solano dos Reis" w:date="2024-05-20T18:37:00Z">
+        <w:r>
+          <w:rPr>
+            <w:rStyle w:val="normaltextrun"/>
+            <w:color w:val="000000"/>
+            <w:shd w:val="clear" w:color="auto" w:fill="FFFFFF"/>
+          </w:rPr>
+          <w:t>IA</w:t>
+        </w:r>
+      </w:ins>
+      <w:r>
+        <w:rPr>
+          <w:rStyle w:val="normaltextrun"/>
+          <w:color w:val="000000"/>
+          <w:shd w:val="clear" w:color="auto" w:fill="FFFFFF"/>
+        </w:rPr>
+        <w:t xml:space="preserve"> e análise de dados.</w:t>
       </w:r>
       <w:r>
         <w:rPr>
@@ -2313,7 +4261,119 @@
           <w:color w:val="000000"/>
           <w:shd w:val="clear" w:color="auto" w:fill="FFFFFF"/>
         </w:rPr>
-        <w:t>g) Análise de Resultados: Analisar e comparar os resultados gerados pelas APIs de inteligência artificial e disponibilizá-los para a empresa utilizar em estratégias de marketing. Utilizar análise de dados, visualização de dados e relatórios.</w:t>
+        <w:t xml:space="preserve">g) </w:t>
+      </w:r>
+      <w:ins w:id="160" w:author="Dalton Solano dos Reis" w:date="2024-05-20T18:38:00Z">
+        <w:r>
+          <w:rPr>
+            <w:rStyle w:val="normaltextrun"/>
+            <w:color w:val="000000"/>
+            <w:shd w:val="clear" w:color="auto" w:fill="FFFFFF"/>
+          </w:rPr>
+          <w:t>a</w:t>
+        </w:r>
+      </w:ins>
+      <w:del w:id="161" w:author="Dalton Solano dos Reis" w:date="2024-05-20T18:38:00Z">
+        <w:r>
+          <w:rPr>
+            <w:rStyle w:val="normaltextrun"/>
+            <w:color w:val="000000"/>
+            <w:shd w:val="clear" w:color="auto" w:fill="FFFFFF"/>
+          </w:rPr>
+          <w:delText>A</w:delText>
+        </w:r>
+      </w:del>
+      <w:r>
+        <w:rPr>
+          <w:rStyle w:val="normaltextrun"/>
+          <w:color w:val="000000"/>
+          <w:shd w:val="clear" w:color="auto" w:fill="FFFFFF"/>
+        </w:rPr>
+        <w:t xml:space="preserve">nálise de </w:t>
+      </w:r>
+      <w:ins w:id="162" w:author="Dalton Solano dos Reis" w:date="2024-05-20T18:38:00Z">
+        <w:r>
+          <w:rPr>
+            <w:rStyle w:val="normaltextrun"/>
+            <w:color w:val="000000"/>
+            <w:shd w:val="clear" w:color="auto" w:fill="FFFFFF"/>
+          </w:rPr>
+          <w:t>r</w:t>
+        </w:r>
+      </w:ins>
+      <w:del w:id="163" w:author="Dalton Solano dos Reis" w:date="2024-05-20T18:38:00Z">
+        <w:r>
+          <w:rPr>
+            <w:rStyle w:val="normaltextrun"/>
+            <w:color w:val="000000"/>
+            <w:shd w:val="clear" w:color="auto" w:fill="FFFFFF"/>
+          </w:rPr>
+          <w:delText>R</w:delText>
+        </w:r>
+      </w:del>
+      <w:r>
+        <w:rPr>
+          <w:rStyle w:val="normaltextrun"/>
+          <w:color w:val="000000"/>
+          <w:shd w:val="clear" w:color="auto" w:fill="FFFFFF"/>
+        </w:rPr>
+        <w:t xml:space="preserve">esultados: </w:t>
+      </w:r>
+      <w:ins w:id="164" w:author="Dalton Solano dos Reis" w:date="2024-05-20T18:38:00Z">
+        <w:r>
+          <w:rPr>
+            <w:rStyle w:val="normaltextrun"/>
+            <w:color w:val="000000"/>
+            <w:shd w:val="clear" w:color="auto" w:fill="FFFFFF"/>
+          </w:rPr>
+          <w:t>a</w:t>
+        </w:r>
+      </w:ins>
+      <w:del w:id="165" w:author="Dalton Solano dos Reis" w:date="2024-05-20T18:38:00Z">
+        <w:r>
+          <w:rPr>
+            <w:rStyle w:val="normaltextrun"/>
+            <w:color w:val="000000"/>
+            <w:shd w:val="clear" w:color="auto" w:fill="FFFFFF"/>
+          </w:rPr>
+          <w:delText>A</w:delText>
+        </w:r>
+      </w:del>
+      <w:r>
+        <w:rPr>
+          <w:rStyle w:val="normaltextrun"/>
+          <w:color w:val="000000"/>
+          <w:shd w:val="clear" w:color="auto" w:fill="FFFFFF"/>
+        </w:rPr>
+        <w:t xml:space="preserve">nalisar e comparar os resultados gerados pelas APIs de </w:t>
+      </w:r>
+      <w:del w:id="166" w:author="Dalton Solano dos Reis" w:date="2024-05-20T18:38:00Z">
+        <w:r>
+          <w:rPr>
+            <w:rStyle w:val="normaltextrun"/>
+            <w:color w:val="000000"/>
+            <w:shd w:val="clear" w:color="auto" w:fill="FFFFFF"/>
+          </w:rPr>
+          <w:delText>inteligência artificial</w:delText>
+        </w:r>
+      </w:del>
+      <w:ins w:id="167" w:author="Dalton Solano dos Reis" w:date="2024-05-20T18:38:00Z">
+        <w:r>
+          <w:rPr>
+            <w:rStyle w:val="normaltextrun"/>
+            <w:color w:val="000000"/>
+            <w:shd w:val="clear" w:color="auto" w:fill="FFFFFF"/>
+          </w:rPr>
+          <w:t>IA</w:t>
+        </w:r>
+      </w:ins>
+      <w:r>
+        <w:rPr>
+          <w:rStyle w:val="normaltextrun"/>
+          <w:color w:val="000000"/>
+          <w:shd w:val="clear" w:color="auto" w:fill="FFFFFF"/>
+        </w:rPr>
+        <w:t xml:space="preserve"> e disponibilizá-los para a empresa utilizar em estratégias de marketing. Utilizar análise de dados, visualização de dados e relatórios.</w:t>
       </w:r>
       <w:r>
         <w:rPr>
@@ -2334,7 +4394,119 @@
           <w:color w:val="000000"/>
           <w:shd w:val="clear" w:color="auto" w:fill="FFFFFF"/>
         </w:rPr>
-        <w:t>h) Avaliação de Impactos: Avaliar e documentar os impactos positivos e negativos gerados pela implementação da solução de inteligência artificial no marketing da empresa. Utilizar entrevistas com colaboradores, análise de métricas de negócio e estudos de caso.</w:t>
+        <w:t xml:space="preserve">h) </w:t>
+      </w:r>
+      <w:ins w:id="168" w:author="Dalton Solano dos Reis" w:date="2024-05-20T18:38:00Z">
+        <w:r>
+          <w:rPr>
+            <w:rStyle w:val="normaltextrun"/>
+            <w:color w:val="000000"/>
+            <w:shd w:val="clear" w:color="auto" w:fill="FFFFFF"/>
+          </w:rPr>
+          <w:t>a</w:t>
+        </w:r>
+      </w:ins>
+      <w:del w:id="169" w:author="Dalton Solano dos Reis" w:date="2024-05-20T18:38:00Z">
+        <w:r>
+          <w:rPr>
+            <w:rStyle w:val="normaltextrun"/>
+            <w:color w:val="000000"/>
+            <w:shd w:val="clear" w:color="auto" w:fill="FFFFFF"/>
+          </w:rPr>
+          <w:delText>A</w:delText>
+        </w:r>
+      </w:del>
+      <w:r>
+        <w:rPr>
+          <w:rStyle w:val="normaltextrun"/>
+          <w:color w:val="000000"/>
+          <w:shd w:val="clear" w:color="auto" w:fill="FFFFFF"/>
+        </w:rPr>
+        <w:t xml:space="preserve">valiação de </w:t>
+      </w:r>
+      <w:ins w:id="170" w:author="Dalton Solano dos Reis" w:date="2024-05-20T18:38:00Z">
+        <w:r>
+          <w:rPr>
+            <w:rStyle w:val="normaltextrun"/>
+            <w:color w:val="000000"/>
+            <w:shd w:val="clear" w:color="auto" w:fill="FFFFFF"/>
+          </w:rPr>
+          <w:t>i</w:t>
+        </w:r>
+      </w:ins>
+      <w:del w:id="171" w:author="Dalton Solano dos Reis" w:date="2024-05-20T18:38:00Z">
+        <w:r>
+          <w:rPr>
+            <w:rStyle w:val="normaltextrun"/>
+            <w:color w:val="000000"/>
+            <w:shd w:val="clear" w:color="auto" w:fill="FFFFFF"/>
+          </w:rPr>
+          <w:delText>I</w:delText>
+        </w:r>
+      </w:del>
+      <w:r>
+        <w:rPr>
+          <w:rStyle w:val="normaltextrun"/>
+          <w:color w:val="000000"/>
+          <w:shd w:val="clear" w:color="auto" w:fill="FFFFFF"/>
+        </w:rPr>
+        <w:t xml:space="preserve">mpactos: </w:t>
+      </w:r>
+      <w:ins w:id="172" w:author="Dalton Solano dos Reis" w:date="2024-05-20T18:38:00Z">
+        <w:r>
+          <w:rPr>
+            <w:rStyle w:val="normaltextrun"/>
+            <w:color w:val="000000"/>
+            <w:shd w:val="clear" w:color="auto" w:fill="FFFFFF"/>
+          </w:rPr>
+          <w:t>a</w:t>
+        </w:r>
+      </w:ins>
+      <w:del w:id="173" w:author="Dalton Solano dos Reis" w:date="2024-05-20T18:38:00Z">
+        <w:r>
+          <w:rPr>
+            <w:rStyle w:val="normaltextrun"/>
+            <w:color w:val="000000"/>
+            <w:shd w:val="clear" w:color="auto" w:fill="FFFFFF"/>
+          </w:rPr>
+          <w:delText>A</w:delText>
+        </w:r>
+      </w:del>
+      <w:r>
+        <w:rPr>
+          <w:rStyle w:val="normaltextrun"/>
+          <w:color w:val="000000"/>
+          <w:shd w:val="clear" w:color="auto" w:fill="FFFFFF"/>
+        </w:rPr>
+        <w:t xml:space="preserve">valiar e documentar os impactos positivos e negativos gerados pela implementação da solução de </w:t>
+      </w:r>
+      <w:del w:id="174" w:author="Dalton Solano dos Reis" w:date="2024-05-20T18:38:00Z">
+        <w:r>
+          <w:rPr>
+            <w:rStyle w:val="normaltextrun"/>
+            <w:color w:val="000000"/>
+            <w:shd w:val="clear" w:color="auto" w:fill="FFFFFF"/>
+          </w:rPr>
+          <w:delText>inteligência artificial</w:delText>
+        </w:r>
+      </w:del>
+      <w:ins w:id="175" w:author="Dalton Solano dos Reis" w:date="2024-05-20T18:38:00Z">
+        <w:r>
+          <w:rPr>
+            <w:rStyle w:val="normaltextrun"/>
+            <w:color w:val="000000"/>
+            <w:shd w:val="clear" w:color="auto" w:fill="FFFFFF"/>
+          </w:rPr>
+          <w:t>IA</w:t>
+        </w:r>
+      </w:ins>
+      <w:r>
+        <w:rPr>
+          <w:rStyle w:val="normaltextrun"/>
+          <w:color w:val="000000"/>
+          <w:shd w:val="clear" w:color="auto" w:fill="FFFFFF"/>
+        </w:rPr>
+        <w:t xml:space="preserve"> no marketing da empresa. Utilizar entrevistas com colaboradores, análise de métricas de negócio e estudos de caso.</w:t>
       </w:r>
       <w:r>
         <w:rPr>
@@ -2349,18 +4521,18 @@
       <w:pPr>
         <w:pStyle w:val="TF-refernciasbibliogrficasTTULO"/>
       </w:pPr>
-      <w:bookmarkStart w:id="18" w:name="_Toc351015602"/>
-      <w:bookmarkEnd w:id="11"/>
-      <w:bookmarkEnd w:id="12"/>
-      <w:bookmarkEnd w:id="13"/>
-      <w:bookmarkEnd w:id="14"/>
-      <w:bookmarkEnd w:id="15"/>
-      <w:bookmarkEnd w:id="16"/>
-      <w:bookmarkEnd w:id="17"/>
+      <w:bookmarkStart w:id="176" w:name="_Toc351015602"/>
+      <w:bookmarkEnd w:id="94"/>
+      <w:bookmarkEnd w:id="95"/>
+      <w:bookmarkEnd w:id="96"/>
+      <w:bookmarkEnd w:id="97"/>
+      <w:bookmarkEnd w:id="98"/>
+      <w:bookmarkEnd w:id="99"/>
+      <w:bookmarkEnd w:id="100"/>
       <w:r>
         <w:t>Referências</w:t>
       </w:r>
-      <w:bookmarkEnd w:id="18"/>
+      <w:bookmarkEnd w:id="176"/>
       <w:r>
         <w:t xml:space="preserve"> </w:t>
       </w:r>
@@ -2520,6 +4692,7 @@
           <w:shd w:val="clear" w:color="auto" w:fill="FFFFFF"/>
         </w:rPr>
       </w:pPr>
+      <w:commentRangeStart w:id="177"/>
       <w:r>
         <w:rPr>
           <w:rStyle w:val="normaltextrun"/>
@@ -2542,6 +4715,13 @@
           <w:shd w:val="clear" w:color="auto" w:fill="FFFFFF"/>
         </w:rPr>
         <w:t xml:space="preserve"> et al. </w:t>
+      </w:r>
+      <w:commentRangeEnd w:id="177"/>
+      <w:r>
+        <w:rPr>
+          <w:rStyle w:val="Refdecomentrio"/>
+        </w:rPr>
+        <w:commentReference w:id="177"/>
       </w:r>
       <w:r>
         <w:rPr>
@@ -2690,7 +4870,6 @@
           <w:rStyle w:val="normaltextrun"/>
           <w:shd w:val="clear" w:color="auto" w:fill="FFFFFF"/>
         </w:rPr>
-        <w:lastRenderedPageBreak/>
         <w:t xml:space="preserve">SANTANA, Isis T. </w:t>
       </w:r>
       <w:proofErr w:type="gramStart"/>
@@ -2757,6 +4936,7 @@
           <w:rStyle w:val="normaltextrun"/>
           <w:shd w:val="clear" w:color="auto" w:fill="FFFFFF"/>
         </w:rPr>
+        <w:lastRenderedPageBreak/>
         <w:t xml:space="preserve">SILVA, Ewerton B.; BELLUZZO, Regina C. B.; VALENTE, Vânia C. P. </w:t>
       </w:r>
       <w:proofErr w:type="gramStart"/>
@@ -2807,12 +4987,27 @@
           <w:shd w:val="clear" w:color="auto" w:fill="FFFFFF"/>
         </w:rPr>
       </w:pPr>
-      <w:r>
-        <w:rPr>
-          <w:rStyle w:val="normaltextrun"/>
-          <w:shd w:val="clear" w:color="auto" w:fill="FFFFFF"/>
-        </w:rPr>
-        <w:t xml:space="preserve">SOUSA, Daniel M. </w:t>
+      <w:commentRangeStart w:id="178"/>
+      <w:r>
+        <w:rPr>
+          <w:rStyle w:val="normaltextrun"/>
+          <w:shd w:val="clear" w:color="auto" w:fill="FFFFFF"/>
+        </w:rPr>
+        <w:t>SOUSA</w:t>
+      </w:r>
+      <w:commentRangeEnd w:id="178"/>
+      <w:r>
+        <w:rPr>
+          <w:rStyle w:val="Refdecomentrio"/>
+        </w:rPr>
+        <w:commentReference w:id="178"/>
+      </w:r>
+      <w:r>
+        <w:rPr>
+          <w:rStyle w:val="normaltextrun"/>
+          <w:shd w:val="clear" w:color="auto" w:fill="FFFFFF"/>
+        </w:rPr>
+        <w:t xml:space="preserve">, Daniel M. </w:t>
       </w:r>
       <w:proofErr w:type="gramStart"/>
       <w:r>
@@ -3226,6 +5421,12 @@
                 <w:sz w:val="18"/>
               </w:rPr>
             </w:pPr>
+            <w:r>
+              <w:rPr>
+                <w:sz w:val="18"/>
+              </w:rPr>
+              <w:t>X</w:t>
+            </w:r>
           </w:p>
         </w:tc>
         <w:tc>
@@ -3364,6 +5565,12 @@
                 <w:sz w:val="18"/>
               </w:rPr>
             </w:pPr>
+            <w:r>
+              <w:rPr>
+                <w:sz w:val="18"/>
+              </w:rPr>
+              <w:t>X</w:t>
+            </w:r>
           </w:p>
         </w:tc>
         <w:tc>
@@ -3500,6 +5707,12 @@
                 <w:sz w:val="18"/>
               </w:rPr>
             </w:pPr>
+            <w:r>
+              <w:rPr>
+                <w:sz w:val="18"/>
+              </w:rPr>
+              <w:t>X</w:t>
+            </w:r>
           </w:p>
         </w:tc>
         <w:tc>
@@ -3624,6 +5837,12 @@
                 <w:sz w:val="18"/>
               </w:rPr>
             </w:pPr>
+            <w:r>
+              <w:rPr>
+                <w:sz w:val="18"/>
+              </w:rPr>
+              <w:t>X</w:t>
+            </w:r>
           </w:p>
         </w:tc>
         <w:tc>
@@ -3748,6 +5967,12 @@
                 <w:sz w:val="18"/>
               </w:rPr>
             </w:pPr>
+            <w:r>
+              <w:rPr>
+                <w:sz w:val="18"/>
+              </w:rPr>
+              <w:t>X</w:t>
+            </w:r>
           </w:p>
         </w:tc>
         <w:tc>
@@ -3891,6 +6116,12 @@
                 <w:sz w:val="18"/>
               </w:rPr>
             </w:pPr>
+            <w:r>
+              <w:rPr>
+                <w:sz w:val="18"/>
+              </w:rPr>
+              <w:t>X</w:t>
+            </w:r>
           </w:p>
         </w:tc>
         <w:tc>
@@ -4027,6 +6258,12 @@
                 <w:sz w:val="18"/>
               </w:rPr>
             </w:pPr>
+            <w:r>
+              <w:rPr>
+                <w:sz w:val="18"/>
+              </w:rPr>
+              <w:t>X</w:t>
+            </w:r>
           </w:p>
         </w:tc>
         <w:tc>
@@ -4141,6 +6378,12 @@
                 <w:sz w:val="18"/>
               </w:rPr>
             </w:pPr>
+            <w:r>
+              <w:rPr>
+                <w:sz w:val="18"/>
+              </w:rPr>
+              <w:t>X</w:t>
+            </w:r>
           </w:p>
         </w:tc>
         <w:tc>
@@ -4283,6 +6526,12 @@
                 <w:sz w:val="18"/>
               </w:rPr>
             </w:pPr>
+            <w:r>
+              <w:rPr>
+                <w:sz w:val="18"/>
+              </w:rPr>
+              <w:t>X</w:t>
+            </w:r>
           </w:p>
         </w:tc>
         <w:tc>
@@ -4428,6 +6677,12 @@
                 <w:sz w:val="18"/>
               </w:rPr>
             </w:pPr>
+            <w:r>
+              <w:rPr>
+                <w:sz w:val="18"/>
+              </w:rPr>
+              <w:t>X</w:t>
+            </w:r>
           </w:p>
         </w:tc>
         <w:tc>
@@ -4543,6 +6798,12 @@
                 <w:sz w:val="18"/>
               </w:rPr>
             </w:pPr>
+            <w:r>
+              <w:rPr>
+                <w:sz w:val="18"/>
+              </w:rPr>
+              <w:t>X</w:t>
+            </w:r>
           </w:p>
         </w:tc>
         <w:tc>
@@ -4664,6 +6925,12 @@
                 <w:sz w:val="18"/>
               </w:rPr>
             </w:pPr>
+            <w:r>
+              <w:rPr>
+                <w:sz w:val="18"/>
+              </w:rPr>
+              <w:t>X</w:t>
+            </w:r>
           </w:p>
         </w:tc>
         <w:tc>
@@ -4813,6 +7080,12 @@
                 <w:sz w:val="18"/>
               </w:rPr>
             </w:pPr>
+            <w:r>
+              <w:rPr>
+                <w:sz w:val="18"/>
+              </w:rPr>
+              <w:t>X</w:t>
+            </w:r>
           </w:p>
         </w:tc>
         <w:tc>
@@ -4941,6 +7214,12 @@
                 <w:sz w:val="18"/>
               </w:rPr>
             </w:pPr>
+            <w:r>
+              <w:rPr>
+                <w:sz w:val="18"/>
+              </w:rPr>
+              <w:t>X</w:t>
+            </w:r>
           </w:p>
         </w:tc>
         <w:tc>
@@ -5034,6 +7313,12 @@
                 <w:sz w:val="18"/>
               </w:rPr>
             </w:pPr>
+            <w:r>
+              <w:rPr>
+                <w:sz w:val="18"/>
+              </w:rPr>
+              <w:t>X</w:t>
+            </w:r>
           </w:p>
         </w:tc>
         <w:tc>
@@ -5161,6 +7446,12 @@
                 <w:sz w:val="18"/>
               </w:rPr>
             </w:pPr>
+            <w:r>
+              <w:rPr>
+                <w:sz w:val="18"/>
+              </w:rPr>
+              <w:t>X</w:t>
+            </w:r>
           </w:p>
         </w:tc>
         <w:tc>
@@ -5289,6 +7580,12 @@
                 <w:sz w:val="18"/>
               </w:rPr>
             </w:pPr>
+            <w:r>
+              <w:rPr>
+                <w:sz w:val="18"/>
+              </w:rPr>
+              <w:t>X</w:t>
+            </w:r>
           </w:p>
         </w:tc>
         <w:tc>
@@ -5419,6 +7716,12 @@
                 <w:sz w:val="18"/>
               </w:rPr>
             </w:pPr>
+            <w:r>
+              <w:rPr>
+                <w:sz w:val="18"/>
+              </w:rPr>
+              <w:t>X</w:t>
+            </w:r>
           </w:p>
         </w:tc>
         <w:tc>
@@ -5557,6 +7860,12 @@
                 <w:sz w:val="18"/>
               </w:rPr>
             </w:pPr>
+            <w:r>
+              <w:rPr>
+                <w:sz w:val="18"/>
+              </w:rPr>
+              <w:t>X</w:t>
+            </w:r>
           </w:p>
         </w:tc>
         <w:tc>
@@ -5650,6 +7959,12 @@
                 <w:sz w:val="18"/>
               </w:rPr>
             </w:pPr>
+            <w:r>
+              <w:rPr>
+                <w:sz w:val="18"/>
+              </w:rPr>
+              <w:t>X</w:t>
+            </w:r>
           </w:p>
         </w:tc>
         <w:tc>
@@ -5712,10 +8027,10 @@
       </w:pPr>
     </w:p>
     <w:sectPr>
-      <w:headerReference w:type="default" r:id="rId8"/>
-      <w:footerReference w:type="even" r:id="rId9"/>
-      <w:footerReference w:type="default" r:id="rId10"/>
-      <w:headerReference w:type="first" r:id="rId11"/>
+      <w:headerReference w:type="default" r:id="rId12"/>
+      <w:footerReference w:type="even" r:id="rId13"/>
+      <w:footerReference w:type="default" r:id="rId14"/>
+      <w:headerReference w:type="first" r:id="rId15"/>
       <w:pgSz w:w="11907" w:h="16840" w:code="9"/>
       <w:pgMar w:top="1134" w:right="1134" w:bottom="1134" w:left="1701" w:header="720" w:footer="720" w:gutter="0"/>
       <w:pgNumType w:start="1"/>
@@ -5724,6 +8039,239 @@
     </w:sectPr>
   </w:body>
 </w:document>
+</file>
+
+<file path=word/comments.xml><?xml version="1.0" encoding="utf-8"?>
+<w:comments xmlns:wpc="http://schemas.microsoft.com/office/word/2010/wordprocessingCanvas" xmlns:cx="http://schemas.microsoft.com/office/drawing/2014/chartex" xmlns:cx1="http://schemas.microsoft.com/office/drawing/2015/9/8/chartex" xmlns:cx2="http://schemas.microsoft.com/office/drawing/2015/10/21/chartex" xmlns:cx3="http://schemas.microsoft.com/office/drawing/2016/5/9/chartex" xmlns:cx4="http://schemas.microsoft.com/office/drawing/2016/5/10/chartex" xmlns:cx5="http://schemas.microsoft.com/office/drawing/2016/5/11/chartex" xmlns:cx6="http://schemas.microsoft.com/office/drawing/2016/5/12/chartex" xmlns:cx7="http://schemas.microsoft.com/office/drawing/2016/5/13/chartex" xmlns:cx8="http://schemas.microsoft.com/office/drawing/2016/5/14/chartex" xmlns:mc="http://schemas.openxmlformats.org/markup-compatibility/2006" xmlns:aink="http://schemas.microsoft.com/office/drawing/2016/ink" xmlns:am3d="http://schemas.microsoft.com/office/drawing/2017/model3d" xmlns:o="urn:schemas-microsoft-com:office:office" xmlns:oel="http://schemas.microsoft.com/office/2019/extlst" xmlns:r="http://schemas.openxmlformats.org/officeDocument/2006/relationships" xmlns:m="http://schemas.openxmlformats.org/officeDocument/2006/math" xmlns:v="urn:schemas-microsoft-com:vml" xmlns:wp14="http://schemas.microsoft.com/office/word/2010/wordprocessingDrawing" xmlns:wp="http://schemas.openxmlformats.org/drawingml/2006/wordprocessingDrawing" xmlns:w10="urn:schemas-microsoft-com:office:word" xmlns:w="http://schemas.openxmlformats.org/wordprocessingml/2006/main" xmlns:w14="http://schemas.microsoft.com/office/word/2010/wordml" xmlns:w15="http://schemas.microsoft.com/office/word/2012/wordml" xmlns:w16cex="http://schemas.microsoft.com/office/word/2018/wordml/cex" xmlns:w16cid="http://schemas.microsoft.com/office/word/2016/wordml/cid" xmlns:w16="http://schemas.microsoft.com/office/word/2018/wordml" xmlns:w16sdtdh="http://schemas.microsoft.com/office/word/2020/wordml/sdtdatahash" xmlns:w16se="http://schemas.microsoft.com/office/word/2015/wordml/symex" xmlns:wpg="http://schemas.microsoft.com/office/word/2010/wordprocessingGroup" xmlns:wpi="http://schemas.microsoft.com/office/word/2010/wordprocessingInk" xmlns:wne="http://schemas.microsoft.com/office/word/2006/wordml" xmlns:wps="http://schemas.microsoft.com/office/word/2010/wordprocessingShape" mc:Ignorable="w14 w15 w16se w16cid w16 w16cex w16sdtdh wp14">
+  <w:comment w:id="13" w:author="Dalton Solano dos Reis" w:date="2024-05-20T18:04:00Z" w:initials="DS">
+    <w:p>
+      <w:r>
+        <w:rPr>
+          <w:rStyle w:val="Refdecomentrio"/>
+        </w:rPr>
+        <w:annotationRef/>
+      </w:r>
+      <w:r>
+        <w:rPr>
+          <w:color w:val="000000"/>
+          <w:sz w:val="20"/>
+          <w:szCs w:val="20"/>
+        </w:rPr>
+        <w:t>Acho que podes remover este parágrafo … não agrega conteúdo ao texto.</w:t>
+      </w:r>
+    </w:p>
+  </w:comment>
+  <w:comment w:id="39" w:author="Dalton Solano dos Reis" w:date="2024-05-20T18:17:00Z" w:initials="DS">
+    <w:p>
+      <w:r>
+        <w:rPr>
+          <w:rStyle w:val="Refdecomentrio"/>
+        </w:rPr>
+        <w:annotationRef/>
+      </w:r>
+      <w:r>
+        <w:rPr>
+          <w:color w:val="000000"/>
+          <w:sz w:val="20"/>
+          <w:szCs w:val="20"/>
+        </w:rPr>
+        <w:t>Evitar iniciar frases com verbo …</w:t>
+      </w:r>
+    </w:p>
+  </w:comment>
+  <w:comment w:id="111" w:author="Dalton Solano dos Reis" w:date="2024-05-20T18:33:00Z" w:initials="DS">
+    <w:p>
+      <w:r>
+        <w:rPr>
+          <w:rStyle w:val="Refdecomentrio"/>
+        </w:rPr>
+        <w:annotationRef/>
+      </w:r>
+      <w:r>
+        <w:rPr>
+          <w:color w:val="000000"/>
+          <w:sz w:val="20"/>
+          <w:szCs w:val="20"/>
+        </w:rPr>
+        <w:t>Precise de um texto de preâmbulo para apresentar os itens.</w:t>
+      </w:r>
+    </w:p>
+  </w:comment>
+  <w:comment w:id="112" w:author="Dalton Solano dos Reis" w:date="2024-05-20T18:35:00Z" w:initials="DS">
+    <w:p>
+      <w:r>
+        <w:rPr>
+          <w:rStyle w:val="Refdecomentrio"/>
+        </w:rPr>
+        <w:annotationRef/>
+      </w:r>
+      <w:r>
+        <w:rPr>
+          <w:color w:val="000000"/>
+          <w:sz w:val="20"/>
+          <w:szCs w:val="20"/>
+        </w:rPr>
+        <w:t>Falta a etapa de especificação … diagramas etc.</w:t>
+      </w:r>
+    </w:p>
+  </w:comment>
+  <w:comment w:id="119" w:author="Dalton Solano dos Reis" w:date="2024-05-20T18:34:00Z" w:initials="DS">
+    <w:p>
+      <w:r>
+        <w:rPr>
+          <w:rStyle w:val="Refdecomentrio"/>
+        </w:rPr>
+        <w:annotationRef/>
+      </w:r>
+      <w:r>
+        <w:rPr>
+          <w:color w:val="000000"/>
+          <w:sz w:val="20"/>
+          <w:szCs w:val="20"/>
+        </w:rPr>
+        <w:t>Os itens são finalizados por ponto e vírgula. Só o último é ponto final.</w:t>
+      </w:r>
+    </w:p>
+  </w:comment>
+  <w:comment w:id="155" w:author="Dalton Solano dos Reis" w:date="2024-05-20T18:37:00Z" w:initials="DS">
+    <w:p>
+      <w:r>
+        <w:rPr>
+          <w:rStyle w:val="Refdecomentrio"/>
+        </w:rPr>
+        <w:annotationRef/>
+      </w:r>
+      <w:r>
+        <w:rPr>
+          <w:color w:val="000000"/>
+          <w:sz w:val="20"/>
+          <w:szCs w:val="20"/>
+        </w:rPr>
+        <w:t>Não entendi … será duas aplicações?</w:t>
+      </w:r>
+    </w:p>
+  </w:comment>
+  <w:comment w:id="177" w:author="Dalton Solano dos Reis" w:date="2024-05-20T18:41:00Z" w:initials="DS">
+    <w:p>
+      <w:r>
+        <w:rPr>
+          <w:rStyle w:val="Refdecomentrio"/>
+        </w:rPr>
+        <w:annotationRef/>
+      </w:r>
+      <w:r>
+        <w:rPr>
+          <w:color w:val="000000"/>
+          <w:sz w:val="20"/>
+          <w:szCs w:val="20"/>
+          <w:highlight w:val="white"/>
+        </w:rPr>
+        <w:t>REZENDE, Andriel Oliveira et al. … acho que seria assim</w:t>
+      </w:r>
+    </w:p>
+    <w:p/>
+    <w:p>
+      <w:r>
+        <w:rPr>
+          <w:color w:val="000000"/>
+          <w:sz w:val="20"/>
+          <w:szCs w:val="20"/>
+          <w:highlight w:val="white"/>
+        </w:rPr>
+        <w:t>Arrumar as citações no texto …</w:t>
+      </w:r>
+    </w:p>
+    <w:p>
+      <w:r>
+        <w:rPr>
+          <w:color w:val="000000"/>
+          <w:sz w:val="20"/>
+          <w:szCs w:val="20"/>
+          <w:highlight w:val="white"/>
+        </w:rPr>
+        <w:t>Rezende et al. (2021)</w:t>
+      </w:r>
+    </w:p>
+  </w:comment>
+  <w:comment w:id="178" w:author="Dalton Solano dos Reis" w:date="2024-05-20T18:42:00Z" w:initials="DS">
+    <w:p>
+      <w:r>
+        <w:rPr>
+          <w:rStyle w:val="Refdecomentrio"/>
+        </w:rPr>
+        <w:annotationRef/>
+      </w:r>
+      <w:r>
+        <w:rPr>
+          <w:color w:val="000000"/>
+          <w:sz w:val="20"/>
+          <w:szCs w:val="20"/>
+        </w:rPr>
+        <w:t>Acho que as citações no texto seriam ..</w:t>
+      </w:r>
+    </w:p>
+    <w:p>
+      <w:r>
+        <w:rPr>
+          <w:color w:val="000000"/>
+          <w:sz w:val="20"/>
+          <w:szCs w:val="20"/>
+        </w:rPr>
+        <w:t>SOUSA, 2019</w:t>
+      </w:r>
+    </w:p>
+    <w:p/>
+    <w:p>
+      <w:r>
+        <w:rPr>
+          <w:color w:val="000000"/>
+          <w:sz w:val="20"/>
+          <w:szCs w:val="20"/>
+        </w:rPr>
+        <w:t>Arrumar em todo o texto.</w:t>
+      </w:r>
+    </w:p>
+  </w:comment>
+</w:comments>
+</file>
+
+<file path=word/commentsExtended.xml><?xml version="1.0" encoding="utf-8"?>
+<w15:commentsEx xmlns:wpc="http://schemas.microsoft.com/office/word/2010/wordprocessingCanvas" xmlns:cx="http://schemas.microsoft.com/office/drawing/2014/chartex" xmlns:cx1="http://schemas.microsoft.com/office/drawing/2015/9/8/chartex" xmlns:cx2="http://schemas.microsoft.com/office/drawing/2015/10/21/chartex" xmlns:cx3="http://schemas.microsoft.com/office/drawing/2016/5/9/chartex" xmlns:cx4="http://schemas.microsoft.com/office/drawing/2016/5/10/chartex" xmlns:cx5="http://schemas.microsoft.com/office/drawing/2016/5/11/chartex" xmlns:cx6="http://schemas.microsoft.com/office/drawing/2016/5/12/chartex" xmlns:cx7="http://schemas.microsoft.com/office/drawing/2016/5/13/chartex" xmlns:cx8="http://schemas.microsoft.com/office/drawing/2016/5/14/chartex" xmlns:mc="http://schemas.openxmlformats.org/markup-compatibility/2006" xmlns:aink="http://schemas.microsoft.com/office/drawing/2016/ink" xmlns:am3d="http://schemas.microsoft.com/office/drawing/2017/model3d" xmlns:o="urn:schemas-microsoft-com:office:office" xmlns:oel="http://schemas.microsoft.com/office/2019/extlst" xmlns:r="http://schemas.openxmlformats.org/officeDocument/2006/relationships" xmlns:m="http://schemas.openxmlformats.org/officeDocument/2006/math" xmlns:v="urn:schemas-microsoft-com:vml" xmlns:wp14="http://schemas.microsoft.com/office/word/2010/wordprocessingDrawing" xmlns:wp="http://schemas.openxmlformats.org/drawingml/2006/wordprocessingDrawing" xmlns:w10="urn:schemas-microsoft-com:office:word" xmlns:w="http://schemas.openxmlformats.org/wordprocessingml/2006/main" xmlns:w14="http://schemas.microsoft.com/office/word/2010/wordml" xmlns:w15="http://schemas.microsoft.com/office/word/2012/wordml" xmlns:w16cex="http://schemas.microsoft.com/office/word/2018/wordml/cex" xmlns:w16cid="http://schemas.microsoft.com/office/word/2016/wordml/cid" xmlns:w16="http://schemas.microsoft.com/office/word/2018/wordml" xmlns:w16sdtdh="http://schemas.microsoft.com/office/word/2020/wordml/sdtdatahash" xmlns:w16se="http://schemas.microsoft.com/office/word/2015/wordml/symex" xmlns:wpg="http://schemas.microsoft.com/office/word/2010/wordprocessingGroup" xmlns:wpi="http://schemas.microsoft.com/office/word/2010/wordprocessingInk" xmlns:wne="http://schemas.microsoft.com/office/word/2006/wordml" xmlns:wps="http://schemas.microsoft.com/office/word/2010/wordprocessingShape" mc:Ignorable="w14 w15 w16se w16cid w16 w16cex w16sdtdh wp14">
+  <w15:commentEx w15:paraId="108C4982" w15:done="0"/>
+  <w15:commentEx w15:paraId="48B6E550" w15:done="0"/>
+  <w15:commentEx w15:paraId="5BA2C37A" w15:done="0"/>
+  <w15:commentEx w15:paraId="18305412" w15:done="0"/>
+  <w15:commentEx w15:paraId="15E28841" w15:done="0"/>
+  <w15:commentEx w15:paraId="1F36D23A" w15:done="0"/>
+  <w15:commentEx w15:paraId="48037D98" w15:done="0"/>
+  <w15:commentEx w15:paraId="664A8422" w15:done="0"/>
+</w15:commentsEx>
+</file>
+
+<file path=word/commentsExtensible.xml><?xml version="1.0" encoding="utf-8"?>
+<w16cex:commentsExtensible xmlns:wpc="http://schemas.microsoft.com/office/word/2010/wordprocessingCanvas" xmlns:cx="http://schemas.microsoft.com/office/drawing/2014/chartex" xmlns:cx1="http://schemas.microsoft.com/office/drawing/2015/9/8/chartex" xmlns:cx2="http://schemas.microsoft.com/office/drawing/2015/10/21/chartex" xmlns:cx3="http://schemas.microsoft.com/office/drawing/2016/5/9/chartex" xmlns:cx4="http://schemas.microsoft.com/office/drawing/2016/5/10/chartex" xmlns:cx5="http://schemas.microsoft.com/office/drawing/2016/5/11/chartex" xmlns:cx6="http://schemas.microsoft.com/office/drawing/2016/5/12/chartex" xmlns:cx7="http://schemas.microsoft.com/office/drawing/2016/5/13/chartex" xmlns:cx8="http://schemas.microsoft.com/office/drawing/2016/5/14/chartex" xmlns:cr="http://schemas.microsoft.com/office/comments/2020/reactions" xmlns:mc="http://schemas.openxmlformats.org/markup-compatibility/2006" xmlns:aink="http://schemas.microsoft.com/office/drawing/2016/ink" xmlns:am3d="http://schemas.microsoft.com/office/drawing/2017/model3d" xmlns:o="urn:schemas-microsoft-com:office:office" xmlns:oel="http://schemas.microsoft.com/office/2019/extlst" xmlns:r="http://schemas.openxmlformats.org/officeDocument/2006/relationships" xmlns:m="http://schemas.openxmlformats.org/officeDocument/2006/math" xmlns:v="urn:schemas-microsoft-com:vml" xmlns:wp14="http://schemas.microsoft.com/office/word/2010/wordprocessingDrawing" xmlns:wp="http://schemas.openxmlformats.org/drawingml/2006/wordprocessingDrawing" xmlns:w10="urn:schemas-microsoft-com:office:word" xmlns:w="http://schemas.openxmlformats.org/wordprocessingml/2006/main" xmlns:w14="http://schemas.microsoft.com/office/word/2010/wordml" xmlns:w15="http://schemas.microsoft.com/office/word/2012/wordml" xmlns:w16cex="http://schemas.microsoft.com/office/word/2018/wordml/cex" xmlns:w16cid="http://schemas.microsoft.com/office/word/2016/wordml/cid" xmlns:w16="http://schemas.microsoft.com/office/word/2018/wordml" xmlns:w16sdtdh="http://schemas.microsoft.com/office/word/2020/wordml/sdtdatahash" xmlns:w16se="http://schemas.microsoft.com/office/word/2015/wordml/symex" xmlns:wpg="http://schemas.microsoft.com/office/word/2010/wordprocessingGroup" xmlns:wpi="http://schemas.microsoft.com/office/word/2010/wordprocessingInk" xmlns:wne="http://schemas.microsoft.com/office/word/2006/wordml" xmlns:wps="http://schemas.microsoft.com/office/word/2010/wordprocessingShape" mc:Ignorable="w14 w15 w16se w16cid w16 w16cex w16sdtdh cr wp14">
+  <w16cex:commentExtensible w16cex:durableId="778EBB4D" w16cex:dateUtc="2024-05-20T21:04:00Z"/>
+  <w16cex:commentExtensible w16cex:durableId="1DD05EF7" w16cex:dateUtc="2024-05-20T21:17:00Z"/>
+  <w16cex:commentExtensible w16cex:durableId="64DF2712" w16cex:dateUtc="2024-05-20T21:33:00Z"/>
+  <w16cex:commentExtensible w16cex:durableId="5580EBB4" w16cex:dateUtc="2024-05-20T21:35:00Z"/>
+  <w16cex:commentExtensible w16cex:durableId="05FF66B5" w16cex:dateUtc="2024-05-20T21:34:00Z"/>
+  <w16cex:commentExtensible w16cex:durableId="5677CFF7" w16cex:dateUtc="2024-05-20T21:37:00Z"/>
+  <w16cex:commentExtensible w16cex:durableId="247B3894" w16cex:dateUtc="2024-05-20T21:41:00Z"/>
+  <w16cex:commentExtensible w16cex:durableId="5939BC92" w16cex:dateUtc="2024-05-20T21:42:00Z"/>
+</w16cex:commentsExtensible>
+</file>
+
+<file path=word/commentsIds.xml><?xml version="1.0" encoding="utf-8"?>
+<w16cid:commentsIds xmlns:wpc="http://schemas.microsoft.com/office/word/2010/wordprocessingCanvas" xmlns:cx="http://schemas.microsoft.com/office/drawing/2014/chartex" xmlns:cx1="http://schemas.microsoft.com/office/drawing/2015/9/8/chartex" xmlns:cx2="http://schemas.microsoft.com/office/drawing/2015/10/21/chartex" xmlns:cx3="http://schemas.microsoft.com/office/drawing/2016/5/9/chartex" xmlns:cx4="http://schemas.microsoft.com/office/drawing/2016/5/10/chartex" xmlns:cx5="http://schemas.microsoft.com/office/drawing/2016/5/11/chartex" xmlns:cx6="http://schemas.microsoft.com/office/drawing/2016/5/12/chartex" xmlns:cx7="http://schemas.microsoft.com/office/drawing/2016/5/13/chartex" xmlns:cx8="http://schemas.microsoft.com/office/drawing/2016/5/14/chartex" xmlns:mc="http://schemas.openxmlformats.org/markup-compatibility/2006" xmlns:aink="http://schemas.microsoft.com/office/drawing/2016/ink" xmlns:am3d="http://schemas.microsoft.com/office/drawing/2017/model3d" xmlns:o="urn:schemas-microsoft-com:office:office" xmlns:oel="http://schemas.microsoft.com/office/2019/extlst" xmlns:r="http://schemas.openxmlformats.org/officeDocument/2006/relationships" xmlns:m="http://schemas.openxmlformats.org/officeDocument/2006/math" xmlns:v="urn:schemas-microsoft-com:vml" xmlns:wp14="http://schemas.microsoft.com/office/word/2010/wordprocessingDrawing" xmlns:wp="http://schemas.openxmlformats.org/drawingml/2006/wordprocessingDrawing" xmlns:w10="urn:schemas-microsoft-com:office:word" xmlns:w="http://schemas.openxmlformats.org/wordprocessingml/2006/main" xmlns:w14="http://schemas.microsoft.com/office/word/2010/wordml" xmlns:w15="http://schemas.microsoft.com/office/word/2012/wordml" xmlns:w16cex="http://schemas.microsoft.com/office/word/2018/wordml/cex" xmlns:w16cid="http://schemas.microsoft.com/office/word/2016/wordml/cid" xmlns:w16="http://schemas.microsoft.com/office/word/2018/wordml" xmlns:w16sdtdh="http://schemas.microsoft.com/office/word/2020/wordml/sdtdatahash" xmlns:w16se="http://schemas.microsoft.com/office/word/2015/wordml/symex" xmlns:wpg="http://schemas.microsoft.com/office/word/2010/wordprocessingGroup" xmlns:wpi="http://schemas.microsoft.com/office/word/2010/wordprocessingInk" xmlns:wne="http://schemas.microsoft.com/office/word/2006/wordml" xmlns:wps="http://schemas.microsoft.com/office/word/2010/wordprocessingShape" mc:Ignorable="w14 w15 w16se w16cid w16 w16cex w16sdtdh wp14">
+  <w16cid:commentId w16cid:paraId="108C4982" w16cid:durableId="778EBB4D"/>
+  <w16cid:commentId w16cid:paraId="48B6E550" w16cid:durableId="1DD05EF7"/>
+  <w16cid:commentId w16cid:paraId="5BA2C37A" w16cid:durableId="64DF2712"/>
+  <w16cid:commentId w16cid:paraId="18305412" w16cid:durableId="5580EBB4"/>
+  <w16cid:commentId w16cid:paraId="15E28841" w16cid:durableId="05FF66B5"/>
+  <w16cid:commentId w16cid:paraId="1F36D23A" w16cid:durableId="5677CFF7"/>
+  <w16cid:commentId w16cid:paraId="48037D98" w16cid:durableId="247B3894"/>
+  <w16cid:commentId w16cid:paraId="664A8422" w16cid:durableId="5939BC92"/>
+</w16cid:commentsIds>
 </file>
 
 <file path=word/endnotes.xml><?xml version="1.0" encoding="utf-8"?>
@@ -7181,6 +9729,14 @@
     <w:abstractNumId w:val="0"/>
   </w:num>
 </w:numbering>
+</file>
+
+<file path=word/people.xml><?xml version="1.0" encoding="utf-8"?>
+<w15:people xmlns:wpc="http://schemas.microsoft.com/office/word/2010/wordprocessingCanvas" xmlns:cx="http://schemas.microsoft.com/office/drawing/2014/chartex" xmlns:cx1="http://schemas.microsoft.com/office/drawing/2015/9/8/chartex" xmlns:cx2="http://schemas.microsoft.com/office/drawing/2015/10/21/chartex" xmlns:cx3="http://schemas.microsoft.com/office/drawing/2016/5/9/chartex" xmlns:cx4="http://schemas.microsoft.com/office/drawing/2016/5/10/chartex" xmlns:cx5="http://schemas.microsoft.com/office/drawing/2016/5/11/chartex" xmlns:cx6="http://schemas.microsoft.com/office/drawing/2016/5/12/chartex" xmlns:cx7="http://schemas.microsoft.com/office/drawing/2016/5/13/chartex" xmlns:cx8="http://schemas.microsoft.com/office/drawing/2016/5/14/chartex" xmlns:mc="http://schemas.openxmlformats.org/markup-compatibility/2006" xmlns:aink="http://schemas.microsoft.com/office/drawing/2016/ink" xmlns:am3d="http://schemas.microsoft.com/office/drawing/2017/model3d" xmlns:o="urn:schemas-microsoft-com:office:office" xmlns:oel="http://schemas.microsoft.com/office/2019/extlst" xmlns:r="http://schemas.openxmlformats.org/officeDocument/2006/relationships" xmlns:m="http://schemas.openxmlformats.org/officeDocument/2006/math" xmlns:v="urn:schemas-microsoft-com:vml" xmlns:wp14="http://schemas.microsoft.com/office/word/2010/wordprocessingDrawing" xmlns:wp="http://schemas.openxmlformats.org/drawingml/2006/wordprocessingDrawing" xmlns:w10="urn:schemas-microsoft-com:office:word" xmlns:w="http://schemas.openxmlformats.org/wordprocessingml/2006/main" xmlns:w14="http://schemas.microsoft.com/office/word/2010/wordml" xmlns:w15="http://schemas.microsoft.com/office/word/2012/wordml" xmlns:w16cex="http://schemas.microsoft.com/office/word/2018/wordml/cex" xmlns:w16cid="http://schemas.microsoft.com/office/word/2016/wordml/cid" xmlns:w16="http://schemas.microsoft.com/office/word/2018/wordml" xmlns:w16sdtdh="http://schemas.microsoft.com/office/word/2020/wordml/sdtdatahash" xmlns:w16se="http://schemas.microsoft.com/office/word/2015/wordml/symex" xmlns:wpg="http://schemas.microsoft.com/office/word/2010/wordprocessingGroup" xmlns:wpi="http://schemas.microsoft.com/office/word/2010/wordprocessingInk" xmlns:wne="http://schemas.microsoft.com/office/word/2006/wordml" xmlns:wps="http://schemas.microsoft.com/office/word/2010/wordprocessingShape" mc:Ignorable="w14 w15 w16se w16cid w16 w16cex w16sdtdh wp14">
+  <w15:person w15:author="Dalton Solano dos Reis">
+    <w15:presenceInfo w15:providerId="AD" w15:userId="S::dalton@furb.br::6af4c44a-d9df-45de-a1b2-d9ee411f495f"/>
+  </w15:person>
+</w15:people>
 </file>
 
 <file path=word/styles.xml><?xml version="1.0" encoding="utf-8"?>
